--- a/documnetation/full document.docx
+++ b/documnetation/full document.docx
@@ -398,7 +398,17 @@
     <w:p/>
     <w:p/>
     <w:p>
-      <w:r>
+      <w:pPr>
+        <w:rPr>
+          <w:b/>
+          <w:bCs/>
+        </w:rPr>
+      </w:pPr>
+      <w:r>
+        <w:rPr>
+          <w:b/>
+          <w:bCs/>
+        </w:rPr>
         <w:lastRenderedPageBreak/>
         <w:t>Board representation</w:t>
       </w:r>
@@ -798,7 +808,44 @@
     <w:p/>
     <w:p/>
     <w:p/>
-    <w:p/>
+    <w:p>
+      <w:pPr>
+        <w:rPr>
+          <w:b/>
+          <w:bCs/>
+        </w:rPr>
+      </w:pPr>
+      <w:r>
+        <w:rPr>
+          <w:b/>
+          <w:bCs/>
+        </w:rPr>
+        <w:lastRenderedPageBreak/>
+        <w:t xml:space="preserve">Game state </w:t>
+      </w:r>
+      <w:r>
+        <w:rPr>
+          <w:b/>
+          <w:bCs/>
+        </w:rPr>
+        <w:t>Utility function</w:t>
+      </w:r>
+      <w:r>
+        <w:rPr>
+          <w:b/>
+          <w:bCs/>
+        </w:rPr>
+        <w:t xml:space="preserve"> description</w:t>
+      </w:r>
+    </w:p>
+    <w:p>
+      <w:pPr>
+        <w:rPr>
+          <w:b/>
+          <w:bCs/>
+        </w:rPr>
+      </w:pPr>
+    </w:p>
     <w:p/>
     <w:p/>
     <w:p/>
@@ -1042,10 +1089,10 @@
       </w:rPr>
     </w:lvl>
   </w:abstractNum>
-  <w:num w:numId="1">
+  <w:num w:numId="1" w16cid:durableId="1775709735">
     <w:abstractNumId w:val="1"/>
   </w:num>
-  <w:num w:numId="2">
+  <w:num w:numId="2" w16cid:durableId="1039889785">
     <w:abstractNumId w:val="0"/>
   </w:num>
 </w:numbering>

--- a/documnetation/full document.docx
+++ b/documnetation/full document.docx
@@ -625,7 +625,10 @@
         </w:numPr>
       </w:pPr>
       <w:r>
-        <w:t>String [] Spot:</w:t>
+        <w:t>object</w:t>
+      </w:r>
+      <w:r>
+        <w:t xml:space="preserve"> [] Spot:</w:t>
       </w:r>
     </w:p>
     <w:p>
@@ -673,7 +676,10 @@
         </w:numPr>
       </w:pPr>
       <w:r>
-        <w:t>String [] next:</w:t>
+        <w:t>objects</w:t>
+      </w:r>
+      <w:r>
+        <w:t xml:space="preserve"> [] next:</w:t>
       </w:r>
     </w:p>
     <w:p>

--- a/documnetation/full document.docx
+++ b/documnetation/full document.docx
@@ -2,45 +2,1051 @@
 <file path=word/document.xml><?xml version="1.0" encoding="utf-8"?>
 <w:document xmlns:wpc="http://schemas.microsoft.com/office/word/2010/wordprocessingCanvas" xmlns:cx="http://schemas.microsoft.com/office/drawing/2014/chartex" xmlns:cx1="http://schemas.microsoft.com/office/drawing/2015/9/8/chartex" xmlns:cx2="http://schemas.microsoft.com/office/drawing/2015/10/21/chartex" xmlns:cx3="http://schemas.microsoft.com/office/drawing/2016/5/9/chartex" xmlns:cx4="http://schemas.microsoft.com/office/drawing/2016/5/10/chartex" xmlns:cx5="http://schemas.microsoft.com/office/drawing/2016/5/11/chartex" xmlns:cx6="http://schemas.microsoft.com/office/drawing/2016/5/12/chartex" xmlns:cx7="http://schemas.microsoft.com/office/drawing/2016/5/13/chartex" xmlns:cx8="http://schemas.microsoft.com/office/drawing/2016/5/14/chartex" xmlns:mc="http://schemas.openxmlformats.org/markup-compatibility/2006" xmlns:aink="http://schemas.microsoft.com/office/drawing/2016/ink" xmlns:am3d="http://schemas.microsoft.com/office/drawing/2017/model3d" xmlns:o="urn:schemas-microsoft-com:office:office" xmlns:r="http://schemas.openxmlformats.org/officeDocument/2006/relationships" xmlns:m="http://schemas.openxmlformats.org/officeDocument/2006/math" xmlns:v="urn:schemas-microsoft-com:vml" xmlns:wp14="http://schemas.microsoft.com/office/word/2010/wordprocessingDrawing" xmlns:wp="http://schemas.openxmlformats.org/drawingml/2006/wordprocessingDrawing" xmlns:w10="urn:schemas-microsoft-com:office:word" xmlns:w="http://schemas.openxmlformats.org/wordprocessingml/2006/main" xmlns:w14="http://schemas.microsoft.com/office/word/2010/wordml" xmlns:w15="http://schemas.microsoft.com/office/word/2012/wordml" xmlns:w16cex="http://schemas.microsoft.com/office/word/2018/wordml/cex" xmlns:w16cid="http://schemas.microsoft.com/office/word/2016/wordml/cid" xmlns:w16="http://schemas.microsoft.com/office/word/2018/wordml" xmlns:w16sdtdh="http://schemas.microsoft.com/office/word/2020/wordml/sdtdatahash" xmlns:w16se="http://schemas.microsoft.com/office/word/2015/wordml/symex" xmlns:wpg="http://schemas.microsoft.com/office/word/2010/wordprocessingGroup" xmlns:wpi="http://schemas.microsoft.com/office/word/2010/wordprocessingInk" xmlns:wne="http://schemas.microsoft.com/office/word/2006/wordml" xmlns:wps="http://schemas.microsoft.com/office/word/2010/wordprocessingShape" mc:Ignorable="w14 w15 w16se w16cid w16 w16cex w16sdtdh wp14">
   <w:body>
-    <w:p>
-      <w:r>
-        <w:t>High concept Statement</w:t>
-      </w:r>
-    </w:p>
-    <w:p>
-      <w:r>
-        <w:t xml:space="preserve">A </w:t>
-      </w:r>
-      <w:r>
-        <w:t>turn-based</w:t>
-      </w:r>
-      <w:r>
-        <w:t xml:space="preserve"> </w:t>
-      </w:r>
-      <w:r>
-        <w:t>strategy</w:t>
-      </w:r>
-      <w:r>
-        <w:t xml:space="preserve"> game that involves two players who take turns trying to kill each othe</w:t>
-      </w:r>
-      <w:r>
-        <w:t>r on a procedurally generated world.</w:t>
-      </w:r>
-    </w:p>
-    <w:p>
-      <w:pPr>
+    <w:sdt>
+      <w:sdtPr>
+        <w:id w:val="1752000128"/>
+        <w:docPartObj>
+          <w:docPartGallery w:val="Cover Pages"/>
+          <w:docPartUnique/>
+        </w:docPartObj>
+      </w:sdtPr>
+      <w:sdtContent>
+        <w:p/>
+        <w:p>
+          <w:r>
+            <w:rPr>
+              <w:noProof/>
+            </w:rPr>
+            <mc:AlternateContent>
+              <mc:Choice Requires="wps">
+                <w:drawing>
+                  <wp:anchor distT="0" distB="0" distL="182880" distR="182880" simplePos="0" relativeHeight="251660288" behindDoc="0" locked="0" layoutInCell="1" allowOverlap="1" wp14:anchorId="66DB8140" wp14:editId="0DFA732F">
+                    <wp:simplePos x="0" y="0"/>
+                    <mc:AlternateContent>
+                      <mc:Choice Requires="wp14">
+                        <wp:positionH relativeFrom="margin">
+                          <wp14:pctPosHOffset>7700</wp14:pctPosHOffset>
+                        </wp:positionH>
+                      </mc:Choice>
+                      <mc:Fallback>
+                        <wp:positionH relativeFrom="page">
+                          <wp:posOffset>1355725</wp:posOffset>
+                        </wp:positionH>
+                      </mc:Fallback>
+                    </mc:AlternateContent>
+                    <mc:AlternateContent>
+                      <mc:Choice Requires="wp14">
+                        <wp:positionV relativeFrom="page">
+                          <wp14:pctPosVOffset>54000</wp14:pctPosVOffset>
+                        </wp:positionV>
+                      </mc:Choice>
+                      <mc:Fallback>
+                        <wp:positionV relativeFrom="page">
+                          <wp:posOffset>5773420</wp:posOffset>
+                        </wp:positionV>
+                      </mc:Fallback>
+                    </mc:AlternateContent>
+                    <wp:extent cx="4686300" cy="6720840"/>
+                    <wp:effectExtent l="0" t="0" r="10160" b="3810"/>
+                    <wp:wrapSquare wrapText="bothSides"/>
+                    <wp:docPr id="131" name="Text Box 131"/>
+                    <wp:cNvGraphicFramePr/>
+                    <a:graphic xmlns:a="http://schemas.openxmlformats.org/drawingml/2006/main">
+                      <a:graphicData uri="http://schemas.microsoft.com/office/word/2010/wordprocessingShape">
+                        <wps:wsp>
+                          <wps:cNvSpPr txBox="1"/>
+                          <wps:spPr>
+                            <a:xfrm>
+                              <a:off x="0" y="0"/>
+                              <a:ext cx="4686300" cy="6720840"/>
+                            </a:xfrm>
+                            <a:prstGeom prst="rect">
+                              <a:avLst/>
+                            </a:prstGeom>
+                            <a:noFill/>
+                            <a:ln w="6350">
+                              <a:noFill/>
+                            </a:ln>
+                            <a:effectLst/>
+                          </wps:spPr>
+                          <wps:style>
+                            <a:lnRef idx="0">
+                              <a:schemeClr val="accent1"/>
+                            </a:lnRef>
+                            <a:fillRef idx="0">
+                              <a:schemeClr val="accent1"/>
+                            </a:fillRef>
+                            <a:effectRef idx="0">
+                              <a:schemeClr val="accent1"/>
+                            </a:effectRef>
+                            <a:fontRef idx="minor">
+                              <a:schemeClr val="dk1"/>
+                            </a:fontRef>
+                          </wps:style>
+                          <wps:txbx>
+                            <w:txbxContent>
+                              <w:p>
+                                <w:pPr>
+                                  <w:pStyle w:val="NoSpacing"/>
+                                  <w:spacing w:before="40" w:after="560" w:line="216" w:lineRule="auto"/>
+                                  <w:rPr>
+                                    <w:color w:val="4472C4" w:themeColor="accent1"/>
+                                    <w:sz w:val="72"/>
+                                    <w:szCs w:val="72"/>
+                                  </w:rPr>
+                                </w:pPr>
+                                <w:sdt>
+                                  <w:sdtPr>
+                                    <w:rPr>
+                                      <w:color w:val="4472C4" w:themeColor="accent1"/>
+                                      <w:sz w:val="72"/>
+                                      <w:szCs w:val="72"/>
+                                    </w:rPr>
+                                    <w:alias w:val="Title"/>
+                                    <w:tag w:val=""/>
+                                    <w:id w:val="151731938"/>
+                                    <w:dataBinding w:prefixMappings="xmlns:ns0='http://purl.org/dc/elements/1.1/' xmlns:ns1='http://schemas.openxmlformats.org/package/2006/metadata/core-properties' " w:xpath="/ns1:coreProperties[1]/ns0:title[1]" w:storeItemID="{6C3C8BC8-F283-45AE-878A-BAB7291924A1}"/>
+                                    <w:text/>
+                                  </w:sdtPr>
+                                  <w:sdtContent>
+                                    <w:r>
+                                      <w:rPr>
+                                        <w:color w:val="4472C4" w:themeColor="accent1"/>
+                                        <w:sz w:val="72"/>
+                                        <w:szCs w:val="72"/>
+                                      </w:rPr>
+                                      <w:t>Gade7311</w:t>
+                                    </w:r>
+                                  </w:sdtContent>
+                                </w:sdt>
+                              </w:p>
+                              <w:sdt>
+                                <w:sdtPr>
+                                  <w:rPr>
+                                    <w:caps/>
+                                    <w:color w:val="1F4E79" w:themeColor="accent5" w:themeShade="80"/>
+                                    <w:sz w:val="28"/>
+                                    <w:szCs w:val="28"/>
+                                  </w:rPr>
+                                  <w:alias w:val="Subtitle"/>
+                                  <w:tag w:val=""/>
+                                  <w:id w:val="-2090151685"/>
+                                  <w:dataBinding w:prefixMappings="xmlns:ns0='http://purl.org/dc/elements/1.1/' xmlns:ns1='http://schemas.openxmlformats.org/package/2006/metadata/core-properties' " w:xpath="/ns1:coreProperties[1]/ns0:subject[1]" w:storeItemID="{6C3C8BC8-F283-45AE-878A-BAB7291924A1}"/>
+                                  <w:text/>
+                                </w:sdtPr>
+                                <w:sdtContent>
+                                  <w:p>
+                                    <w:pPr>
+                                      <w:pStyle w:val="NoSpacing"/>
+                                      <w:spacing w:before="40" w:after="40"/>
+                                      <w:rPr>
+                                        <w:caps/>
+                                        <w:color w:val="1F4E79" w:themeColor="accent5" w:themeShade="80"/>
+                                        <w:sz w:val="28"/>
+                                        <w:szCs w:val="28"/>
+                                      </w:rPr>
+                                    </w:pPr>
+                                    <w:r>
+                                      <w:rPr>
+                                        <w:caps/>
+                                        <w:color w:val="1F4E79" w:themeColor="accent5" w:themeShade="80"/>
+                                        <w:sz w:val="28"/>
+                                        <w:szCs w:val="28"/>
+                                      </w:rPr>
+                                      <w:t>Gade part 1</w:t>
+                                    </w:r>
+                                  </w:p>
+                                </w:sdtContent>
+                              </w:sdt>
+                              <w:sdt>
+                                <w:sdtPr>
+                                  <w:rPr>
+                                    <w:caps/>
+                                    <w:color w:val="5B9BD5" w:themeColor="accent5"/>
+                                    <w:sz w:val="24"/>
+                                    <w:szCs w:val="24"/>
+                                  </w:rPr>
+                                  <w:alias w:val="Author"/>
+                                  <w:tag w:val=""/>
+                                  <w:id w:val="-1536112409"/>
+                                  <w:dataBinding w:prefixMappings="xmlns:ns0='http://purl.org/dc/elements/1.1/' xmlns:ns1='http://schemas.openxmlformats.org/package/2006/metadata/core-properties' " w:xpath="/ns1:coreProperties[1]/ns0:creator[1]" w:storeItemID="{6C3C8BC8-F283-45AE-878A-BAB7291924A1}"/>
+                                  <w:text/>
+                                </w:sdtPr>
+                                <w:sdtContent>
+                                  <w:p>
+                                    <w:pPr>
+                                      <w:pStyle w:val="NoSpacing"/>
+                                      <w:spacing w:before="80" w:after="40"/>
+                                      <w:rPr>
+                                        <w:caps/>
+                                        <w:color w:val="5B9BD5" w:themeColor="accent5"/>
+                                        <w:sz w:val="24"/>
+                                        <w:szCs w:val="24"/>
+                                      </w:rPr>
+                                    </w:pPr>
+                                    <w:r>
+                                      <w:rPr>
+                                        <w:caps/>
+                                        <w:color w:val="5B9BD5" w:themeColor="accent5"/>
+                                        <w:sz w:val="24"/>
+                                        <w:szCs w:val="24"/>
+                                      </w:rPr>
+                                      <w:t>Nikheil Naidoo st10110071, gareth willemse st10122713</w:t>
+                                    </w:r>
+                                  </w:p>
+                                </w:sdtContent>
+                              </w:sdt>
+                            </w:txbxContent>
+                          </wps:txbx>
+                          <wps:bodyPr rot="0" spcFirstLastPara="0" vertOverflow="overflow" horzOverflow="overflow" vert="horz" wrap="square" lIns="0" tIns="0" rIns="0" bIns="0" numCol="1" spcCol="0" rtlCol="0" fromWordArt="0" anchor="t" anchorCtr="0" forceAA="0" compatLnSpc="1">
+                            <a:prstTxWarp prst="textNoShape">
+                              <a:avLst/>
+                            </a:prstTxWarp>
+                            <a:spAutoFit/>
+                          </wps:bodyPr>
+                        </wps:wsp>
+                      </a:graphicData>
+                    </a:graphic>
+                    <wp14:sizeRelH relativeFrom="margin">
+                      <wp14:pctWidth>79000</wp14:pctWidth>
+                    </wp14:sizeRelH>
+                    <wp14:sizeRelV relativeFrom="page">
+                      <wp14:pctHeight>35000</wp14:pctHeight>
+                    </wp14:sizeRelV>
+                  </wp:anchor>
+                </w:drawing>
+              </mc:Choice>
+              <mc:Fallback>
+                <w:pict>
+                  <v:shapetype w14:anchorId="66DB8140" id="_x0000_t202" coordsize="21600,21600" o:spt="202" path="m,l,21600r21600,l21600,xe">
+                    <v:stroke joinstyle="miter"/>
+                    <v:path gradientshapeok="t" o:connecttype="rect"/>
+                  </v:shapetype>
+                  <v:shape id="Text Box 131" o:spid="_x0000_s1026" type="#_x0000_t202" style="position:absolute;margin-left:0;margin-top:0;width:369pt;height:529.2pt;z-index:251660288;visibility:visible;mso-wrap-style:square;mso-width-percent:790;mso-height-percent:350;mso-left-percent:77;mso-top-percent:540;mso-wrap-distance-left:14.4pt;mso-wrap-distance-top:0;mso-wrap-distance-right:14.4pt;mso-wrap-distance-bottom:0;mso-position-horizontal-relative:margin;mso-position-vertical-relative:page;mso-width-percent:790;mso-height-percent:350;mso-left-percent:77;mso-top-percent:540;mso-width-relative:margin;mso-height-relative:page;v-text-anchor:top" o:gfxdata="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" filled="f" stroked="f" strokeweight=".5pt">
+                    <v:textbox style="mso-fit-shape-to-text:t" inset="0,0,0,0">
+                      <w:txbxContent>
+                        <w:p>
+                          <w:pPr>
+                            <w:pStyle w:val="NoSpacing"/>
+                            <w:spacing w:before="40" w:after="560" w:line="216" w:lineRule="auto"/>
+                            <w:rPr>
+                              <w:color w:val="4472C4" w:themeColor="accent1"/>
+                              <w:sz w:val="72"/>
+                              <w:szCs w:val="72"/>
+                            </w:rPr>
+                          </w:pPr>
+                          <w:sdt>
+                            <w:sdtPr>
+                              <w:rPr>
+                                <w:color w:val="4472C4" w:themeColor="accent1"/>
+                                <w:sz w:val="72"/>
+                                <w:szCs w:val="72"/>
+                              </w:rPr>
+                              <w:alias w:val="Title"/>
+                              <w:tag w:val=""/>
+                              <w:id w:val="151731938"/>
+                              <w:dataBinding w:prefixMappings="xmlns:ns0='http://purl.org/dc/elements/1.1/' xmlns:ns1='http://schemas.openxmlformats.org/package/2006/metadata/core-properties' " w:xpath="/ns1:coreProperties[1]/ns0:title[1]" w:storeItemID="{6C3C8BC8-F283-45AE-878A-BAB7291924A1}"/>
+                              <w:text/>
+                            </w:sdtPr>
+                            <w:sdtContent>
+                              <w:r>
+                                <w:rPr>
+                                  <w:color w:val="4472C4" w:themeColor="accent1"/>
+                                  <w:sz w:val="72"/>
+                                  <w:szCs w:val="72"/>
+                                </w:rPr>
+                                <w:t>Gade7311</w:t>
+                              </w:r>
+                            </w:sdtContent>
+                          </w:sdt>
+                        </w:p>
+                        <w:sdt>
+                          <w:sdtPr>
+                            <w:rPr>
+                              <w:caps/>
+                              <w:color w:val="1F4E79" w:themeColor="accent5" w:themeShade="80"/>
+                              <w:sz w:val="28"/>
+                              <w:szCs w:val="28"/>
+                            </w:rPr>
+                            <w:alias w:val="Subtitle"/>
+                            <w:tag w:val=""/>
+                            <w:id w:val="-2090151685"/>
+                            <w:dataBinding w:prefixMappings="xmlns:ns0='http://purl.org/dc/elements/1.1/' xmlns:ns1='http://schemas.openxmlformats.org/package/2006/metadata/core-properties' " w:xpath="/ns1:coreProperties[1]/ns0:subject[1]" w:storeItemID="{6C3C8BC8-F283-45AE-878A-BAB7291924A1}"/>
+                            <w:text/>
+                          </w:sdtPr>
+                          <w:sdtContent>
+                            <w:p>
+                              <w:pPr>
+                                <w:pStyle w:val="NoSpacing"/>
+                                <w:spacing w:before="40" w:after="40"/>
+                                <w:rPr>
+                                  <w:caps/>
+                                  <w:color w:val="1F4E79" w:themeColor="accent5" w:themeShade="80"/>
+                                  <w:sz w:val="28"/>
+                                  <w:szCs w:val="28"/>
+                                </w:rPr>
+                              </w:pPr>
+                              <w:r>
+                                <w:rPr>
+                                  <w:caps/>
+                                  <w:color w:val="1F4E79" w:themeColor="accent5" w:themeShade="80"/>
+                                  <w:sz w:val="28"/>
+                                  <w:szCs w:val="28"/>
+                                </w:rPr>
+                                <w:t>Gade part 1</w:t>
+                              </w:r>
+                            </w:p>
+                          </w:sdtContent>
+                        </w:sdt>
+                        <w:sdt>
+                          <w:sdtPr>
+                            <w:rPr>
+                              <w:caps/>
+                              <w:color w:val="5B9BD5" w:themeColor="accent5"/>
+                              <w:sz w:val="24"/>
+                              <w:szCs w:val="24"/>
+                            </w:rPr>
+                            <w:alias w:val="Author"/>
+                            <w:tag w:val=""/>
+                            <w:id w:val="-1536112409"/>
+                            <w:dataBinding w:prefixMappings="xmlns:ns0='http://purl.org/dc/elements/1.1/' xmlns:ns1='http://schemas.openxmlformats.org/package/2006/metadata/core-properties' " w:xpath="/ns1:coreProperties[1]/ns0:creator[1]" w:storeItemID="{6C3C8BC8-F283-45AE-878A-BAB7291924A1}"/>
+                            <w:text/>
+                          </w:sdtPr>
+                          <w:sdtContent>
+                            <w:p>
+                              <w:pPr>
+                                <w:pStyle w:val="NoSpacing"/>
+                                <w:spacing w:before="80" w:after="40"/>
+                                <w:rPr>
+                                  <w:caps/>
+                                  <w:color w:val="5B9BD5" w:themeColor="accent5"/>
+                                  <w:sz w:val="24"/>
+                                  <w:szCs w:val="24"/>
+                                </w:rPr>
+                              </w:pPr>
+                              <w:r>
+                                <w:rPr>
+                                  <w:caps/>
+                                  <w:color w:val="5B9BD5" w:themeColor="accent5"/>
+                                  <w:sz w:val="24"/>
+                                  <w:szCs w:val="24"/>
+                                </w:rPr>
+                                <w:t>Nikheil Naidoo st10110071, gareth willemse st10122713</w:t>
+                              </w:r>
+                            </w:p>
+                          </w:sdtContent>
+                        </w:sdt>
+                      </w:txbxContent>
+                    </v:textbox>
+                    <w10:wrap type="square" anchorx="margin" anchory="page"/>
+                  </v:shape>
+                </w:pict>
+              </mc:Fallback>
+            </mc:AlternateContent>
+          </w:r>
+          <w:r>
+            <w:rPr>
+              <w:noProof/>
+            </w:rPr>
+            <mc:AlternateContent>
+              <mc:Choice Requires="wps">
+                <w:drawing>
+                  <wp:anchor distT="0" distB="0" distL="114300" distR="114300" simplePos="0" relativeHeight="251659264" behindDoc="0" locked="0" layoutInCell="1" allowOverlap="1" wp14:anchorId="5C217A02" wp14:editId="0B5297D0">
+                    <wp:simplePos x="0" y="0"/>
+                    <wp:positionH relativeFrom="margin">
+                      <wp:align>right</wp:align>
+                    </wp:positionH>
+                    <mc:AlternateContent>
+                      <mc:Choice Requires="wp14">
+                        <wp:positionV relativeFrom="page">
+                          <wp14:pctPosVOffset>2300</wp14:pctPosVOffset>
+                        </wp:positionV>
+                      </mc:Choice>
+                      <mc:Fallback>
+                        <wp:positionV relativeFrom="page">
+                          <wp:posOffset>245745</wp:posOffset>
+                        </wp:positionV>
+                      </mc:Fallback>
+                    </mc:AlternateContent>
+                    <wp:extent cx="594360" cy="987552"/>
+                    <wp:effectExtent l="0" t="0" r="0" b="5080"/>
+                    <wp:wrapNone/>
+                    <wp:docPr id="132" name="Rectangle 132"/>
+                    <wp:cNvGraphicFramePr>
+                      <a:graphicFrameLocks xmlns:a="http://schemas.openxmlformats.org/drawingml/2006/main" noChangeAspect="1"/>
+                    </wp:cNvGraphicFramePr>
+                    <a:graphic xmlns:a="http://schemas.openxmlformats.org/drawingml/2006/main">
+                      <a:graphicData uri="http://schemas.microsoft.com/office/word/2010/wordprocessingShape">
+                        <wps:wsp>
+                          <wps:cNvSpPr>
+                            <a:spLocks noChangeAspect="1"/>
+                          </wps:cNvSpPr>
+                          <wps:spPr>
+                            <a:xfrm>
+                              <a:off x="0" y="0"/>
+                              <a:ext cx="594360" cy="987552"/>
+                            </a:xfrm>
+                            <a:prstGeom prst="rect">
+                              <a:avLst/>
+                            </a:prstGeom>
+                            <a:ln>
+                              <a:noFill/>
+                            </a:ln>
+                          </wps:spPr>
+                          <wps:style>
+                            <a:lnRef idx="2">
+                              <a:schemeClr val="accent1">
+                                <a:shade val="50000"/>
+                              </a:schemeClr>
+                            </a:lnRef>
+                            <a:fillRef idx="1">
+                              <a:schemeClr val="accent1"/>
+                            </a:fillRef>
+                            <a:effectRef idx="0">
+                              <a:schemeClr val="accent1"/>
+                            </a:effectRef>
+                            <a:fontRef idx="minor">
+                              <a:schemeClr val="lt1"/>
+                            </a:fontRef>
+                          </wps:style>
+                          <wps:txbx>
+                            <w:txbxContent>
+                              <w:sdt>
+                                <w:sdtPr>
+                                  <w:rPr>
+                                    <w:color w:val="FFFFFF" w:themeColor="background1"/>
+                                    <w:sz w:val="24"/>
+                                    <w:szCs w:val="24"/>
+                                  </w:rPr>
+                                  <w:alias w:val="Year"/>
+                                  <w:tag w:val=""/>
+                                  <w:id w:val="-785116381"/>
+                                  <w:dataBinding w:prefixMappings="xmlns:ns0='http://schemas.microsoft.com/office/2006/coverPageProps' " w:xpath="/ns0:CoverPageProperties[1]/ns0:PublishDate[1]" w:storeItemID="{55AF091B-3C7A-41E3-B477-F2FDAA23CFDA}"/>
+                                  <w:date w:fullDate="2022-01-01T00:00:00Z">
+                                    <w:dateFormat w:val="yyyy"/>
+                                    <w:lid w:val="en-US"/>
+                                    <w:storeMappedDataAs w:val="dateTime"/>
+                                    <w:calendar w:val="gregorian"/>
+                                  </w:date>
+                                </w:sdtPr>
+                                <w:sdtContent>
+                                  <w:p>
+                                    <w:pPr>
+                                      <w:pStyle w:val="NoSpacing"/>
+                                      <w:jc w:val="right"/>
+                                      <w:rPr>
+                                        <w:color w:val="FFFFFF" w:themeColor="background1"/>
+                                        <w:sz w:val="24"/>
+                                        <w:szCs w:val="24"/>
+                                      </w:rPr>
+                                    </w:pPr>
+                                    <w:r>
+                                      <w:rPr>
+                                        <w:color w:val="FFFFFF" w:themeColor="background1"/>
+                                        <w:sz w:val="24"/>
+                                        <w:szCs w:val="24"/>
+                                      </w:rPr>
+                                      <w:t>2022</w:t>
+                                    </w:r>
+                                  </w:p>
+                                </w:sdtContent>
+                              </w:sdt>
+                            </w:txbxContent>
+                          </wps:txbx>
+                          <wps:bodyPr rot="0" spcFirstLastPara="0" vertOverflow="overflow" horzOverflow="overflow" vert="horz" wrap="square" lIns="45720" tIns="45720" rIns="45720" bIns="45720" numCol="1" spcCol="0" rtlCol="0" fromWordArt="0" anchor="b" anchorCtr="0" forceAA="0" compatLnSpc="1">
+                            <a:prstTxWarp prst="textNoShape">
+                              <a:avLst/>
+                            </a:prstTxWarp>
+                            <a:noAutofit/>
+                          </wps:bodyPr>
+                        </wps:wsp>
+                      </a:graphicData>
+                    </a:graphic>
+                    <wp14:sizeRelH relativeFrom="page">
+                      <wp14:pctWidth>7600</wp14:pctWidth>
+                    </wp14:sizeRelH>
+                    <wp14:sizeRelV relativeFrom="page">
+                      <wp14:pctHeight>9800</wp14:pctHeight>
+                    </wp14:sizeRelV>
+                  </wp:anchor>
+                </w:drawing>
+              </mc:Choice>
+              <mc:Fallback>
+                <w:pict>
+                  <v:rect w14:anchorId="5C217A02" id="Rectangle 132" o:spid="_x0000_s1027" style="position:absolute;margin-left:-4.4pt;margin-top:0;width:46.8pt;height:77.75pt;z-index:251659264;visibility:visible;mso-wrap-style:square;mso-width-percent:76;mso-height-percent:98;mso-top-percent:23;mso-wrap-distance-left:9pt;mso-wrap-distance-top:0;mso-wrap-distance-right:9pt;mso-wrap-distance-bottom:0;mso-position-horizontal:right;mso-position-horizontal-relative:margin;mso-position-vertical-relative:page;mso-width-percent:76;mso-height-percent:98;mso-top-percent:23;mso-width-relative:page;mso-height-relative:page;v-text-anchor:bottom" o:gfxdata="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" fillcolor="#4472c4 [3204]" stroked="f" strokeweight="1pt">
+                    <o:lock v:ext="edit" aspectratio="t"/>
+                    <v:textbox inset="3.6pt,,3.6pt">
+                      <w:txbxContent>
+                        <w:sdt>
+                          <w:sdtPr>
+                            <w:rPr>
+                              <w:color w:val="FFFFFF" w:themeColor="background1"/>
+                              <w:sz w:val="24"/>
+                              <w:szCs w:val="24"/>
+                            </w:rPr>
+                            <w:alias w:val="Year"/>
+                            <w:tag w:val=""/>
+                            <w:id w:val="-785116381"/>
+                            <w:dataBinding w:prefixMappings="xmlns:ns0='http://schemas.microsoft.com/office/2006/coverPageProps' " w:xpath="/ns0:CoverPageProperties[1]/ns0:PublishDate[1]" w:storeItemID="{55AF091B-3C7A-41E3-B477-F2FDAA23CFDA}"/>
+                            <w:date w:fullDate="2022-01-01T00:00:00Z">
+                              <w:dateFormat w:val="yyyy"/>
+                              <w:lid w:val="en-US"/>
+                              <w:storeMappedDataAs w:val="dateTime"/>
+                              <w:calendar w:val="gregorian"/>
+                            </w:date>
+                          </w:sdtPr>
+                          <w:sdtContent>
+                            <w:p>
+                              <w:pPr>
+                                <w:pStyle w:val="NoSpacing"/>
+                                <w:jc w:val="right"/>
+                                <w:rPr>
+                                  <w:color w:val="FFFFFF" w:themeColor="background1"/>
+                                  <w:sz w:val="24"/>
+                                  <w:szCs w:val="24"/>
+                                </w:rPr>
+                              </w:pPr>
+                              <w:r>
+                                <w:rPr>
+                                  <w:color w:val="FFFFFF" w:themeColor="background1"/>
+                                  <w:sz w:val="24"/>
+                                  <w:szCs w:val="24"/>
+                                </w:rPr>
+                                <w:t>2022</w:t>
+                              </w:r>
+                            </w:p>
+                          </w:sdtContent>
+                        </w:sdt>
+                      </w:txbxContent>
+                    </v:textbox>
+                    <w10:wrap anchorx="margin" anchory="page"/>
+                  </v:rect>
+                </w:pict>
+              </mc:Fallback>
+            </mc:AlternateContent>
+          </w:r>
+          <w:r>
+            <w:br w:type="page"/>
+          </w:r>
+        </w:p>
+      </w:sdtContent>
+    </w:sdt>
+    <w:p>
+      <w:pPr>
+        <w:pStyle w:val="Heading1"/>
+      </w:pPr>
+    </w:p>
+    <w:sdt>
+      <w:sdtPr>
+        <w:id w:val="-802309004"/>
+        <w:docPartObj>
+          <w:docPartGallery w:val="Table of Contents"/>
+          <w:docPartUnique/>
+        </w:docPartObj>
+      </w:sdtPr>
+      <w:sdtEndPr>
         <w:rPr>
+          <w:rFonts w:asciiTheme="minorHAnsi" w:eastAsiaTheme="minorHAnsi" w:hAnsiTheme="minorHAnsi" w:cstheme="minorBidi"/>
           <w:b/>
           <w:bCs/>
+          <w:noProof/>
+          <w:color w:val="auto"/>
+          <w:sz w:val="22"/>
+          <w:szCs w:val="22"/>
+          <w:lang w:val="en-ZA"/>
         </w:rPr>
-      </w:pPr>
-      <w:r>
+      </w:sdtEndPr>
+      <w:sdtContent>
+        <w:p>
+          <w:pPr>
+            <w:pStyle w:val="TOCHeading"/>
+          </w:pPr>
+          <w:r>
+            <w:t>Contents</w:t>
+          </w:r>
+        </w:p>
+        <w:p>
+          <w:pPr>
+            <w:pStyle w:val="TOC1"/>
+            <w:tabs>
+              <w:tab w:val="right" w:leader="dot" w:pos="9016"/>
+            </w:tabs>
+            <w:rPr>
+              <w:noProof/>
+            </w:rPr>
+          </w:pPr>
+          <w:r>
+            <w:fldChar w:fldCharType="begin"/>
+          </w:r>
+          <w:r>
+            <w:instrText xml:space="preserve"> TOC \o "1-3" \h \z \u </w:instrText>
+          </w:r>
+          <w:r>
+            <w:fldChar w:fldCharType="separate"/>
+          </w:r>
+          <w:hyperlink w:anchor="_Toc101531414" w:history="1">
+            <w:r>
+              <w:rPr>
+                <w:rStyle w:val="Hyperlink"/>
+                <w:noProof/>
+              </w:rPr>
+              <w:t>High concept Statement</w:t>
+            </w:r>
+            <w:r>
+              <w:rPr>
+                <w:noProof/>
+                <w:webHidden/>
+              </w:rPr>
+              <w:tab/>
+            </w:r>
+            <w:r>
+              <w:rPr>
+                <w:noProof/>
+                <w:webHidden/>
+              </w:rPr>
+              <w:fldChar w:fldCharType="begin"/>
+            </w:r>
+            <w:r>
+              <w:rPr>
+                <w:noProof/>
+                <w:webHidden/>
+              </w:rPr>
+              <w:instrText xml:space="preserve"> PAGEREF _Toc101531414 \h </w:instrText>
+            </w:r>
+            <w:r>
+              <w:rPr>
+                <w:noProof/>
+                <w:webHidden/>
+              </w:rPr>
+            </w:r>
+            <w:r>
+              <w:rPr>
+                <w:noProof/>
+                <w:webHidden/>
+              </w:rPr>
+              <w:fldChar w:fldCharType="separate"/>
+            </w:r>
+            <w:r>
+              <w:rPr>
+                <w:noProof/>
+                <w:webHidden/>
+              </w:rPr>
+              <w:t>2</w:t>
+            </w:r>
+            <w:r>
+              <w:rPr>
+                <w:noProof/>
+                <w:webHidden/>
+              </w:rPr>
+              <w:fldChar w:fldCharType="end"/>
+            </w:r>
+          </w:hyperlink>
+        </w:p>
+        <w:p>
+          <w:pPr>
+            <w:pStyle w:val="TOC1"/>
+            <w:tabs>
+              <w:tab w:val="right" w:leader="dot" w:pos="9016"/>
+            </w:tabs>
+            <w:rPr>
+              <w:noProof/>
+            </w:rPr>
+          </w:pPr>
+          <w:hyperlink w:anchor="_Toc101531415" w:history="1">
+            <w:r>
+              <w:rPr>
+                <w:rStyle w:val="Hyperlink"/>
+                <w:noProof/>
+              </w:rPr>
+              <w:t>Game rules</w:t>
+            </w:r>
+            <w:r>
+              <w:rPr>
+                <w:noProof/>
+                <w:webHidden/>
+              </w:rPr>
+              <w:tab/>
+            </w:r>
+            <w:r>
+              <w:rPr>
+                <w:noProof/>
+                <w:webHidden/>
+              </w:rPr>
+              <w:fldChar w:fldCharType="begin"/>
+            </w:r>
+            <w:r>
+              <w:rPr>
+                <w:noProof/>
+                <w:webHidden/>
+              </w:rPr>
+              <w:instrText xml:space="preserve"> PAGEREF _Toc101531415 \h </w:instrText>
+            </w:r>
+            <w:r>
+              <w:rPr>
+                <w:noProof/>
+                <w:webHidden/>
+              </w:rPr>
+            </w:r>
+            <w:r>
+              <w:rPr>
+                <w:noProof/>
+                <w:webHidden/>
+              </w:rPr>
+              <w:fldChar w:fldCharType="separate"/>
+            </w:r>
+            <w:r>
+              <w:rPr>
+                <w:noProof/>
+                <w:webHidden/>
+              </w:rPr>
+              <w:t>2</w:t>
+            </w:r>
+            <w:r>
+              <w:rPr>
+                <w:noProof/>
+                <w:webHidden/>
+              </w:rPr>
+              <w:fldChar w:fldCharType="end"/>
+            </w:r>
+          </w:hyperlink>
+        </w:p>
+        <w:p>
+          <w:pPr>
+            <w:pStyle w:val="TOC1"/>
+            <w:tabs>
+              <w:tab w:val="right" w:leader="dot" w:pos="9016"/>
+            </w:tabs>
+            <w:rPr>
+              <w:noProof/>
+            </w:rPr>
+          </w:pPr>
+          <w:hyperlink w:anchor="_Toc101531416" w:history="1">
+            <w:r>
+              <w:rPr>
+                <w:rStyle w:val="Hyperlink"/>
+                <w:noProof/>
+              </w:rPr>
+              <w:t>Players Moves</w:t>
+            </w:r>
+            <w:r>
+              <w:rPr>
+                <w:noProof/>
+                <w:webHidden/>
+              </w:rPr>
+              <w:tab/>
+            </w:r>
+            <w:r>
+              <w:rPr>
+                <w:noProof/>
+                <w:webHidden/>
+              </w:rPr>
+              <w:fldChar w:fldCharType="begin"/>
+            </w:r>
+            <w:r>
+              <w:rPr>
+                <w:noProof/>
+                <w:webHidden/>
+              </w:rPr>
+              <w:instrText xml:space="preserve"> PAGEREF _Toc101531416 \h </w:instrText>
+            </w:r>
+            <w:r>
+              <w:rPr>
+                <w:noProof/>
+                <w:webHidden/>
+              </w:rPr>
+            </w:r>
+            <w:r>
+              <w:rPr>
+                <w:noProof/>
+                <w:webHidden/>
+              </w:rPr>
+              <w:fldChar w:fldCharType="separate"/>
+            </w:r>
+            <w:r>
+              <w:rPr>
+                <w:noProof/>
+                <w:webHidden/>
+              </w:rPr>
+              <w:t>2</w:t>
+            </w:r>
+            <w:r>
+              <w:rPr>
+                <w:noProof/>
+                <w:webHidden/>
+              </w:rPr>
+              <w:fldChar w:fldCharType="end"/>
+            </w:r>
+          </w:hyperlink>
+        </w:p>
+        <w:p>
+          <w:pPr>
+            <w:pStyle w:val="TOC1"/>
+            <w:tabs>
+              <w:tab w:val="right" w:leader="dot" w:pos="9016"/>
+            </w:tabs>
+            <w:rPr>
+              <w:noProof/>
+            </w:rPr>
+          </w:pPr>
+          <w:hyperlink w:anchor="_Toc101531417" w:history="1">
+            <w:r>
+              <w:rPr>
+                <w:rStyle w:val="Hyperlink"/>
+                <w:noProof/>
+              </w:rPr>
+              <w:t>Game state representation</w:t>
+            </w:r>
+            <w:r>
+              <w:rPr>
+                <w:noProof/>
+                <w:webHidden/>
+              </w:rPr>
+              <w:tab/>
+            </w:r>
+            <w:r>
+              <w:rPr>
+                <w:noProof/>
+                <w:webHidden/>
+              </w:rPr>
+              <w:fldChar w:fldCharType="begin"/>
+            </w:r>
+            <w:r>
+              <w:rPr>
+                <w:noProof/>
+                <w:webHidden/>
+              </w:rPr>
+              <w:instrText xml:space="preserve"> PAGEREF _Toc101531417 \h </w:instrText>
+            </w:r>
+            <w:r>
+              <w:rPr>
+                <w:noProof/>
+                <w:webHidden/>
+              </w:rPr>
+            </w:r>
+            <w:r>
+              <w:rPr>
+                <w:noProof/>
+                <w:webHidden/>
+              </w:rPr>
+              <w:fldChar w:fldCharType="separate"/>
+            </w:r>
+            <w:r>
+              <w:rPr>
+                <w:noProof/>
+                <w:webHidden/>
+              </w:rPr>
+              <w:t>2</w:t>
+            </w:r>
+            <w:r>
+              <w:rPr>
+                <w:noProof/>
+                <w:webHidden/>
+              </w:rPr>
+              <w:fldChar w:fldCharType="end"/>
+            </w:r>
+          </w:hyperlink>
+        </w:p>
+        <w:p>
+          <w:pPr>
+            <w:pStyle w:val="TOC1"/>
+            <w:tabs>
+              <w:tab w:val="right" w:leader="dot" w:pos="9016"/>
+            </w:tabs>
+            <w:rPr>
+              <w:noProof/>
+            </w:rPr>
+          </w:pPr>
+          <w:hyperlink w:anchor="_Toc101531418" w:history="1">
+            <w:r>
+              <w:rPr>
+                <w:rStyle w:val="Hyperlink"/>
+                <w:noProof/>
+              </w:rPr>
+              <w:t>Board representation</w:t>
+            </w:r>
+            <w:r>
+              <w:rPr>
+                <w:noProof/>
+                <w:webHidden/>
+              </w:rPr>
+              <w:tab/>
+            </w:r>
+            <w:r>
+              <w:rPr>
+                <w:noProof/>
+                <w:webHidden/>
+              </w:rPr>
+              <w:fldChar w:fldCharType="begin"/>
+            </w:r>
+            <w:r>
+              <w:rPr>
+                <w:noProof/>
+                <w:webHidden/>
+              </w:rPr>
+              <w:instrText xml:space="preserve"> PAGEREF _Toc101531418 \h </w:instrText>
+            </w:r>
+            <w:r>
+              <w:rPr>
+                <w:noProof/>
+                <w:webHidden/>
+              </w:rPr>
+            </w:r>
+            <w:r>
+              <w:rPr>
+                <w:noProof/>
+                <w:webHidden/>
+              </w:rPr>
+              <w:fldChar w:fldCharType="separate"/>
+            </w:r>
+            <w:r>
+              <w:rPr>
+                <w:noProof/>
+                <w:webHidden/>
+              </w:rPr>
+              <w:t>3</w:t>
+            </w:r>
+            <w:r>
+              <w:rPr>
+                <w:noProof/>
+                <w:webHidden/>
+              </w:rPr>
+              <w:fldChar w:fldCharType="end"/>
+            </w:r>
+          </w:hyperlink>
+        </w:p>
+        <w:p>
+          <w:pPr>
+            <w:pStyle w:val="TOC1"/>
+            <w:tabs>
+              <w:tab w:val="right" w:leader="dot" w:pos="9016"/>
+            </w:tabs>
+            <w:rPr>
+              <w:noProof/>
+            </w:rPr>
+          </w:pPr>
+          <w:hyperlink w:anchor="_Toc101531419" w:history="1">
+            <w:r>
+              <w:rPr>
+                <w:rStyle w:val="Hyperlink"/>
+                <w:noProof/>
+              </w:rPr>
+              <w:t>Game state Utility function description</w:t>
+            </w:r>
+            <w:r>
+              <w:rPr>
+                <w:noProof/>
+                <w:webHidden/>
+              </w:rPr>
+              <w:tab/>
+            </w:r>
+            <w:r>
+              <w:rPr>
+                <w:noProof/>
+                <w:webHidden/>
+              </w:rPr>
+              <w:fldChar w:fldCharType="begin"/>
+            </w:r>
+            <w:r>
+              <w:rPr>
+                <w:noProof/>
+                <w:webHidden/>
+              </w:rPr>
+              <w:instrText xml:space="preserve"> PAGEREF _Toc101531419 \h </w:instrText>
+            </w:r>
+            <w:r>
+              <w:rPr>
+                <w:noProof/>
+                <w:webHidden/>
+              </w:rPr>
+            </w:r>
+            <w:r>
+              <w:rPr>
+                <w:noProof/>
+                <w:webHidden/>
+              </w:rPr>
+              <w:fldChar w:fldCharType="separate"/>
+            </w:r>
+            <w:r>
+              <w:rPr>
+                <w:noProof/>
+                <w:webHidden/>
+              </w:rPr>
+              <w:t>4</w:t>
+            </w:r>
+            <w:r>
+              <w:rPr>
+                <w:noProof/>
+                <w:webHidden/>
+              </w:rPr>
+              <w:fldChar w:fldCharType="end"/>
+            </w:r>
+          </w:hyperlink>
+        </w:p>
+        <w:p>
+          <w:r>
+            <w:rPr>
+              <w:b/>
+              <w:bCs/>
+              <w:noProof/>
+            </w:rPr>
+            <w:fldChar w:fldCharType="end"/>
+          </w:r>
+        </w:p>
+      </w:sdtContent>
+    </w:sdt>
+    <w:p>
+      <w:pPr>
         <w:rPr>
-          <w:b/>
-          <w:bCs/>
+          <w:rFonts w:asciiTheme="majorHAnsi" w:eastAsiaTheme="majorEastAsia" w:hAnsiTheme="majorHAnsi" w:cstheme="majorBidi"/>
+          <w:color w:val="2F5496" w:themeColor="accent1" w:themeShade="BF"/>
+          <w:sz w:val="32"/>
+          <w:szCs w:val="32"/>
         </w:rPr>
+      </w:pPr>
+      <w:r>
+        <w:br w:type="page"/>
+      </w:r>
+    </w:p>
+    <w:p>
+      <w:pPr>
+        <w:pStyle w:val="Heading1"/>
+      </w:pPr>
+      <w:bookmarkStart w:id="0" w:name="_Toc101531414"/>
+      <w:r>
+        <w:lastRenderedPageBreak/>
+        <w:t>High concept Statement</w:t>
+      </w:r>
+      <w:bookmarkEnd w:id="0"/>
+    </w:p>
+    <w:p>
+      <w:r>
+        <w:t xml:space="preserve">A </w:t>
+      </w:r>
+      <w:r>
+        <w:t>turn-based</w:t>
+      </w:r>
+      <w:r>
+        <w:t xml:space="preserve"> </w:t>
+      </w:r>
+      <w:r>
+        <w:t>strategy</w:t>
+      </w:r>
+      <w:r>
+        <w:t xml:space="preserve"> game that involves two players who take turns trying to kill each othe</w:t>
+      </w:r>
+      <w:r>
+        <w:t>r on a procedurally generated world.</w:t>
+      </w:r>
+    </w:p>
+    <w:p>
+      <w:pPr>
+        <w:pStyle w:val="Heading1"/>
+      </w:pPr>
+      <w:bookmarkStart w:id="1" w:name="_Toc101531415"/>
+      <w:r>
         <w:t>Game rules</w:t>
       </w:r>
+      <w:bookmarkEnd w:id="1"/>
     </w:p>
     <w:p>
       <w:pPr>
@@ -203,18 +1209,13 @@
     </w:p>
     <w:p>
       <w:pPr>
-        <w:rPr>
-          <w:b/>
-          <w:bCs/>
-        </w:rPr>
-      </w:pPr>
-      <w:r>
-        <w:rPr>
-          <w:b/>
-          <w:bCs/>
-        </w:rPr>
+        <w:pStyle w:val="Heading1"/>
+      </w:pPr>
+      <w:bookmarkStart w:id="2" w:name="_Toc101531416"/>
+      <w:r>
         <w:t>Players Moves</w:t>
       </w:r>
+      <w:bookmarkEnd w:id="2"/>
     </w:p>
     <w:p>
       <w:pPr>
@@ -278,18 +1279,13 @@
     </w:p>
     <w:p>
       <w:pPr>
-        <w:rPr>
-          <w:b/>
-          <w:bCs/>
-        </w:rPr>
-      </w:pPr>
-      <w:r>
-        <w:rPr>
-          <w:b/>
-          <w:bCs/>
-        </w:rPr>
+        <w:pStyle w:val="Heading1"/>
+      </w:pPr>
+      <w:bookmarkStart w:id="3" w:name="_Toc101531417"/>
+      <w:r>
         <w:t>Game state representation</w:t>
       </w:r>
+      <w:bookmarkEnd w:id="3"/>
     </w:p>
     <w:p>
       <w:r>
@@ -353,7 +1349,15 @@
         <w:t xml:space="preserve">or has a player on it, they will also have information on what </w:t>
       </w:r>
       <w:r>
-        <w:t xml:space="preserve">item, buff or effect they have and the next rotation </w:t>
+        <w:t xml:space="preserve">item, </w:t>
+      </w:r>
+      <w:proofErr w:type="gramStart"/>
+      <w:r>
+        <w:t>buff</w:t>
+      </w:r>
+      <w:proofErr w:type="gramEnd"/>
+      <w:r>
+        <w:t xml:space="preserve"> or effect they have and the next rotation </w:t>
       </w:r>
       <w:r>
         <w:t>of item, buff or effect.</w:t>
@@ -399,19 +1403,14 @@
     <w:p/>
     <w:p>
       <w:pPr>
-        <w:rPr>
-          <w:b/>
-          <w:bCs/>
-        </w:rPr>
-      </w:pPr>
-      <w:r>
-        <w:rPr>
-          <w:b/>
-          <w:bCs/>
-        </w:rPr>
+        <w:pStyle w:val="Heading1"/>
+      </w:pPr>
+      <w:bookmarkStart w:id="4" w:name="_Toc101531418"/>
+      <w:r>
         <w:lastRenderedPageBreak/>
         <w:t>Board representation</w:t>
       </w:r>
+      <w:bookmarkEnd w:id="4"/>
     </w:p>
     <w:p>
       <w:r>
@@ -816,33 +1815,20 @@
     <w:p/>
     <w:p>
       <w:pPr>
-        <w:rPr>
-          <w:b/>
-          <w:bCs/>
-        </w:rPr>
-      </w:pPr>
-      <w:r>
-        <w:rPr>
-          <w:b/>
-          <w:bCs/>
-        </w:rPr>
+        <w:pStyle w:val="Heading1"/>
+      </w:pPr>
+      <w:bookmarkStart w:id="5" w:name="_Toc101531419"/>
+      <w:r>
         <w:lastRenderedPageBreak/>
         <w:t xml:space="preserve">Game state </w:t>
       </w:r>
       <w:r>
-        <w:rPr>
-          <w:b/>
-          <w:bCs/>
-        </w:rPr>
         <w:t>Utility function</w:t>
       </w:r>
       <w:r>
-        <w:rPr>
-          <w:b/>
-          <w:bCs/>
-        </w:rPr>
         <w:t xml:space="preserve"> description</w:t>
       </w:r>
+      <w:bookmarkEnd w:id="5"/>
     </w:p>
     <w:p>
       <w:pPr>
@@ -860,7 +1846,9 @@
     <w:sectPr>
       <w:pgSz w:w="11906" w:h="16838"/>
       <w:pgMar w:top="1440" w:right="1440" w:bottom="1440" w:left="1440" w:header="708" w:footer="708" w:gutter="0"/>
+      <w:pgNumType w:start="0"/>
       <w:cols w:space="708"/>
+      <w:titlePg/>
       <w:docGrid w:linePitch="360"/>
     </w:sectPr>
   </w:body>
@@ -1503,6 +2491,27 @@
     <w:name w:val="Normal"/>
     <w:qFormat/>
   </w:style>
+  <w:style w:type="paragraph" w:styleId="Heading1">
+    <w:name w:val="heading 1"/>
+    <w:basedOn w:val="Normal"/>
+    <w:next w:val="Normal"/>
+    <w:link w:val="Heading1Char"/>
+    <w:uiPriority w:val="9"/>
+    <w:qFormat/>
+    <w:rsid w:val="00AC17C5"/>
+    <w:pPr>
+      <w:keepNext/>
+      <w:keepLines/>
+      <w:spacing w:before="240" w:after="0"/>
+      <w:outlineLvl w:val="0"/>
+    </w:pPr>
+    <w:rPr>
+      <w:rFonts w:asciiTheme="majorHAnsi" w:eastAsiaTheme="majorEastAsia" w:hAnsiTheme="majorHAnsi" w:cstheme="majorBidi"/>
+      <w:color w:val="2F5496" w:themeColor="accent1" w:themeShade="BF"/>
+      <w:sz w:val="32"/>
+      <w:szCs w:val="32"/>
+    </w:rPr>
+  </w:style>
   <w:style w:type="character" w:default="1" w:styleId="DefaultParagraphFont">
     <w:name w:val="Default Paragraph Font"/>
     <w:uiPriority w:val="1"/>
@@ -1540,6 +2549,82 @@
       <w:ind w:left="720"/>
       <w:contextualSpacing/>
     </w:pPr>
+  </w:style>
+  <w:style w:type="paragraph" w:styleId="NoSpacing">
+    <w:name w:val="No Spacing"/>
+    <w:link w:val="NoSpacingChar"/>
+    <w:uiPriority w:val="1"/>
+    <w:qFormat/>
+    <w:rsid w:val="00AC17C5"/>
+    <w:pPr>
+      <w:spacing w:after="0" w:line="240" w:lineRule="auto"/>
+    </w:pPr>
+    <w:rPr>
+      <w:rFonts w:eastAsiaTheme="minorEastAsia"/>
+      <w:lang w:val="en-US"/>
+    </w:rPr>
+  </w:style>
+  <w:style w:type="character" w:customStyle="1" w:styleId="NoSpacingChar">
+    <w:name w:val="No Spacing Char"/>
+    <w:basedOn w:val="DefaultParagraphFont"/>
+    <w:link w:val="NoSpacing"/>
+    <w:uiPriority w:val="1"/>
+    <w:rsid w:val="00AC17C5"/>
+    <w:rPr>
+      <w:rFonts w:eastAsiaTheme="minorEastAsia"/>
+      <w:lang w:val="en-US"/>
+    </w:rPr>
+  </w:style>
+  <w:style w:type="character" w:customStyle="1" w:styleId="Heading1Char">
+    <w:name w:val="Heading 1 Char"/>
+    <w:basedOn w:val="DefaultParagraphFont"/>
+    <w:link w:val="Heading1"/>
+    <w:uiPriority w:val="9"/>
+    <w:rsid w:val="00AC17C5"/>
+    <w:rPr>
+      <w:rFonts w:asciiTheme="majorHAnsi" w:eastAsiaTheme="majorEastAsia" w:hAnsiTheme="majorHAnsi" w:cstheme="majorBidi"/>
+      <w:color w:val="2F5496" w:themeColor="accent1" w:themeShade="BF"/>
+      <w:sz w:val="32"/>
+      <w:szCs w:val="32"/>
+    </w:rPr>
+  </w:style>
+  <w:style w:type="paragraph" w:styleId="TOCHeading">
+    <w:name w:val="TOC Heading"/>
+    <w:basedOn w:val="Heading1"/>
+    <w:next w:val="Normal"/>
+    <w:uiPriority w:val="39"/>
+    <w:unhideWhenUsed/>
+    <w:qFormat/>
+    <w:rsid w:val="00AC17C5"/>
+    <w:pPr>
+      <w:outlineLvl w:val="9"/>
+    </w:pPr>
+    <w:rPr>
+      <w:lang w:val="en-US"/>
+    </w:rPr>
+  </w:style>
+  <w:style w:type="paragraph" w:styleId="TOC1">
+    <w:name w:val="toc 1"/>
+    <w:basedOn w:val="Normal"/>
+    <w:next w:val="Normal"/>
+    <w:autoRedefine/>
+    <w:uiPriority w:val="39"/>
+    <w:unhideWhenUsed/>
+    <w:rsid w:val="00AC17C5"/>
+    <w:pPr>
+      <w:spacing w:after="100"/>
+    </w:pPr>
+  </w:style>
+  <w:style w:type="character" w:styleId="Hyperlink">
+    <w:name w:val="Hyperlink"/>
+    <w:basedOn w:val="DefaultParagraphFont"/>
+    <w:uiPriority w:val="99"/>
+    <w:unhideWhenUsed/>
+    <w:rsid w:val="00AC17C5"/>
+    <w:rPr>
+      <w:color w:val="0563C1" w:themeColor="hyperlink"/>
+      <w:u w:val="single"/>
+    </w:rPr>
   </w:style>
 </w:styles>
 </file>
@@ -1837,4 +2922,35 @@
     </a:ext>
   </a:extLst>
 </a:theme>
+</file>
+
+<file path=customXml/item1.xml><?xml version="1.0" encoding="utf-8"?>
+<CoverPageProperties xmlns="http://schemas.microsoft.com/office/2006/coverPageProps">
+  <PublishDate>2022</PublishDate>
+  <Abstract/>
+  <CompanyAddress/>
+  <CompanyPhone/>
+  <CompanyFax/>
+  <CompanyEmail/>
+</CoverPageProperties>
+</file>
+
+<file path=customXml/item2.xml><?xml version="1.0" encoding="utf-8"?>
+<b:Sources xmlns:b="http://schemas.openxmlformats.org/officeDocument/2006/bibliography" xmlns="http://schemas.openxmlformats.org/officeDocument/2006/bibliography" SelectedStyle="\HarvardAnglia2008OfficeOnline.xsl" StyleName="Harvard - Anglia" Version="2008"/>
+</file>
+
+<file path=customXml/itemProps1.xml><?xml version="1.0" encoding="utf-8"?>
+<ds:datastoreItem xmlns:ds="http://schemas.openxmlformats.org/officeDocument/2006/customXml" ds:itemID="{55AF091B-3C7A-41E3-B477-F2FDAA23CFDA}">
+  <ds:schemaRefs>
+    <ds:schemaRef ds:uri="http://schemas.microsoft.com/office/2006/coverPageProps"/>
+  </ds:schemaRefs>
+</ds:datastoreItem>
+</file>
+
+<file path=customXml/itemProps2.xml><?xml version="1.0" encoding="utf-8"?>
+<ds:datastoreItem xmlns:ds="http://schemas.openxmlformats.org/officeDocument/2006/customXml" ds:itemID="{00A3C2E5-A96A-45B8-A3E7-1D7B89053075}">
+  <ds:schemaRefs>
+    <ds:schemaRef ds:uri="http://schemas.openxmlformats.org/officeDocument/2006/bibliography"/>
+  </ds:schemaRefs>
+</ds:datastoreItem>
 </file>
--- a/documnetation/full document.docx
+++ b/documnetation/full document.docx
@@ -10,6 +10,7 @@
           <w:docPartUnique/>
         </w:docPartObj>
       </w:sdtPr>
+      <w:sdtEndPr/>
       <w:sdtContent>
         <w:p/>
         <w:p>
@@ -90,7 +91,7 @@
                                   <w:pStyle w:val="NoSpacing"/>
                                   <w:spacing w:before="40" w:after="560" w:line="216" w:lineRule="auto"/>
                                   <w:rPr>
-                                    <w:color w:val="4472C4" w:themeColor="accent1"/>
+                                    <w:color w:val="99CB38" w:themeColor="accent1"/>
                                     <w:sz w:val="72"/>
                                     <w:szCs w:val="72"/>
                                   </w:rPr>
@@ -98,7 +99,7 @@
                                 <w:sdt>
                                   <w:sdtPr>
                                     <w:rPr>
-                                      <w:color w:val="4472C4" w:themeColor="accent1"/>
+                                      <w:color w:val="99CB38" w:themeColor="accent1"/>
                                       <w:sz w:val="72"/>
                                       <w:szCs w:val="72"/>
                                     </w:rPr>
@@ -108,10 +109,11 @@
                                     <w:dataBinding w:prefixMappings="xmlns:ns0='http://purl.org/dc/elements/1.1/' xmlns:ns1='http://schemas.openxmlformats.org/package/2006/metadata/core-properties' " w:xpath="/ns1:coreProperties[1]/ns0:title[1]" w:storeItemID="{6C3C8BC8-F283-45AE-878A-BAB7291924A1}"/>
                                     <w:text/>
                                   </w:sdtPr>
+                                  <w:sdtEndPr/>
                                   <w:sdtContent>
                                     <w:r>
                                       <w:rPr>
-                                        <w:color w:val="4472C4" w:themeColor="accent1"/>
+                                        <w:color w:val="99CB38" w:themeColor="accent1"/>
                                         <w:sz w:val="72"/>
                                         <w:szCs w:val="72"/>
                                       </w:rPr>
@@ -124,7 +126,7 @@
                                 <w:sdtPr>
                                   <w:rPr>
                                     <w:caps/>
-                                    <w:color w:val="1F4E79" w:themeColor="accent5" w:themeShade="80"/>
+                                    <w:color w:val="1E5E70" w:themeColor="accent5" w:themeShade="80"/>
                                     <w:sz w:val="28"/>
                                     <w:szCs w:val="28"/>
                                   </w:rPr>
@@ -134,6 +136,7 @@
                                   <w:dataBinding w:prefixMappings="xmlns:ns0='http://purl.org/dc/elements/1.1/' xmlns:ns1='http://schemas.openxmlformats.org/package/2006/metadata/core-properties' " w:xpath="/ns1:coreProperties[1]/ns0:subject[1]" w:storeItemID="{6C3C8BC8-F283-45AE-878A-BAB7291924A1}"/>
                                   <w:text/>
                                 </w:sdtPr>
+                                <w:sdtEndPr/>
                                 <w:sdtContent>
                                   <w:p>
                                     <w:pPr>
@@ -141,7 +144,7 @@
                                       <w:spacing w:before="40" w:after="40"/>
                                       <w:rPr>
                                         <w:caps/>
-                                        <w:color w:val="1F4E79" w:themeColor="accent5" w:themeShade="80"/>
+                                        <w:color w:val="1E5E70" w:themeColor="accent5" w:themeShade="80"/>
                                         <w:sz w:val="28"/>
                                         <w:szCs w:val="28"/>
                                       </w:rPr>
@@ -149,7 +152,7 @@
                                     <w:r>
                                       <w:rPr>
                                         <w:caps/>
-                                        <w:color w:val="1F4E79" w:themeColor="accent5" w:themeShade="80"/>
+                                        <w:color w:val="1E5E70" w:themeColor="accent5" w:themeShade="80"/>
                                         <w:sz w:val="28"/>
                                         <w:szCs w:val="28"/>
                                       </w:rPr>
@@ -162,7 +165,7 @@
                                 <w:sdtPr>
                                   <w:rPr>
                                     <w:caps/>
-                                    <w:color w:val="5B9BD5" w:themeColor="accent5"/>
+                                    <w:color w:val="4EB3CF" w:themeColor="accent5"/>
                                     <w:sz w:val="24"/>
                                     <w:szCs w:val="24"/>
                                   </w:rPr>
@@ -172,6 +175,7 @@
                                   <w:dataBinding w:prefixMappings="xmlns:ns0='http://purl.org/dc/elements/1.1/' xmlns:ns1='http://schemas.openxmlformats.org/package/2006/metadata/core-properties' " w:xpath="/ns1:coreProperties[1]/ns0:creator[1]" w:storeItemID="{6C3C8BC8-F283-45AE-878A-BAB7291924A1}"/>
                                   <w:text/>
                                 </w:sdtPr>
+                                <w:sdtEndPr/>
                                 <w:sdtContent>
                                   <w:p>
                                     <w:pPr>
@@ -179,7 +183,7 @@
                                       <w:spacing w:before="80" w:after="40"/>
                                       <w:rPr>
                                         <w:caps/>
-                                        <w:color w:val="5B9BD5" w:themeColor="accent5"/>
+                                        <w:color w:val="4EB3CF" w:themeColor="accent5"/>
                                         <w:sz w:val="24"/>
                                         <w:szCs w:val="24"/>
                                       </w:rPr>
@@ -187,7 +191,7 @@
                                     <w:r>
                                       <w:rPr>
                                         <w:caps/>
-                                        <w:color w:val="5B9BD5" w:themeColor="accent5"/>
+                                        <w:color w:val="4EB3CF" w:themeColor="accent5"/>
                                         <w:sz w:val="24"/>
                                         <w:szCs w:val="24"/>
                                       </w:rPr>
@@ -230,7 +234,7 @@
                             <w:pStyle w:val="NoSpacing"/>
                             <w:spacing w:before="40" w:after="560" w:line="216" w:lineRule="auto"/>
                             <w:rPr>
-                              <w:color w:val="4472C4" w:themeColor="accent1"/>
+                              <w:color w:val="99CB38" w:themeColor="accent1"/>
                               <w:sz w:val="72"/>
                               <w:szCs w:val="72"/>
                             </w:rPr>
@@ -238,7 +242,7 @@
                           <w:sdt>
                             <w:sdtPr>
                               <w:rPr>
-                                <w:color w:val="4472C4" w:themeColor="accent1"/>
+                                <w:color w:val="99CB38" w:themeColor="accent1"/>
                                 <w:sz w:val="72"/>
                                 <w:szCs w:val="72"/>
                               </w:rPr>
@@ -248,10 +252,11 @@
                               <w:dataBinding w:prefixMappings="xmlns:ns0='http://purl.org/dc/elements/1.1/' xmlns:ns1='http://schemas.openxmlformats.org/package/2006/metadata/core-properties' " w:xpath="/ns1:coreProperties[1]/ns0:title[1]" w:storeItemID="{6C3C8BC8-F283-45AE-878A-BAB7291924A1}"/>
                               <w:text/>
                             </w:sdtPr>
+                            <w:sdtEndPr/>
                             <w:sdtContent>
                               <w:r>
                                 <w:rPr>
-                                  <w:color w:val="4472C4" w:themeColor="accent1"/>
+                                  <w:color w:val="99CB38" w:themeColor="accent1"/>
                                   <w:sz w:val="72"/>
                                   <w:szCs w:val="72"/>
                                 </w:rPr>
@@ -264,7 +269,7 @@
                           <w:sdtPr>
                             <w:rPr>
                               <w:caps/>
-                              <w:color w:val="1F4E79" w:themeColor="accent5" w:themeShade="80"/>
+                              <w:color w:val="1E5E70" w:themeColor="accent5" w:themeShade="80"/>
                               <w:sz w:val="28"/>
                               <w:szCs w:val="28"/>
                             </w:rPr>
@@ -274,6 +279,7 @@
                             <w:dataBinding w:prefixMappings="xmlns:ns0='http://purl.org/dc/elements/1.1/' xmlns:ns1='http://schemas.openxmlformats.org/package/2006/metadata/core-properties' " w:xpath="/ns1:coreProperties[1]/ns0:subject[1]" w:storeItemID="{6C3C8BC8-F283-45AE-878A-BAB7291924A1}"/>
                             <w:text/>
                           </w:sdtPr>
+                          <w:sdtEndPr/>
                           <w:sdtContent>
                             <w:p>
                               <w:pPr>
@@ -281,7 +287,7 @@
                                 <w:spacing w:before="40" w:after="40"/>
                                 <w:rPr>
                                   <w:caps/>
-                                  <w:color w:val="1F4E79" w:themeColor="accent5" w:themeShade="80"/>
+                                  <w:color w:val="1E5E70" w:themeColor="accent5" w:themeShade="80"/>
                                   <w:sz w:val="28"/>
                                   <w:szCs w:val="28"/>
                                 </w:rPr>
@@ -289,7 +295,7 @@
                               <w:r>
                                 <w:rPr>
                                   <w:caps/>
-                                  <w:color w:val="1F4E79" w:themeColor="accent5" w:themeShade="80"/>
+                                  <w:color w:val="1E5E70" w:themeColor="accent5" w:themeShade="80"/>
                                   <w:sz w:val="28"/>
                                   <w:szCs w:val="28"/>
                                 </w:rPr>
@@ -302,7 +308,7 @@
                           <w:sdtPr>
                             <w:rPr>
                               <w:caps/>
-                              <w:color w:val="5B9BD5" w:themeColor="accent5"/>
+                              <w:color w:val="4EB3CF" w:themeColor="accent5"/>
                               <w:sz w:val="24"/>
                               <w:szCs w:val="24"/>
                             </w:rPr>
@@ -312,6 +318,7 @@
                             <w:dataBinding w:prefixMappings="xmlns:ns0='http://purl.org/dc/elements/1.1/' xmlns:ns1='http://schemas.openxmlformats.org/package/2006/metadata/core-properties' " w:xpath="/ns1:coreProperties[1]/ns0:creator[1]" w:storeItemID="{6C3C8BC8-F283-45AE-878A-BAB7291924A1}"/>
                             <w:text/>
                           </w:sdtPr>
+                          <w:sdtEndPr/>
                           <w:sdtContent>
                             <w:p>
                               <w:pPr>
@@ -319,7 +326,7 @@
                                 <w:spacing w:before="80" w:after="40"/>
                                 <w:rPr>
                                   <w:caps/>
-                                  <w:color w:val="5B9BD5" w:themeColor="accent5"/>
+                                  <w:color w:val="4EB3CF" w:themeColor="accent5"/>
                                   <w:sz w:val="24"/>
                                   <w:szCs w:val="24"/>
                                 </w:rPr>
@@ -327,7 +334,7 @@
                               <w:r>
                                 <w:rPr>
                                   <w:caps/>
-                                  <w:color w:val="5B9BD5" w:themeColor="accent5"/>
+                                  <w:color w:val="4EB3CF" w:themeColor="accent5"/>
                                   <w:sz w:val="24"/>
                                   <w:szCs w:val="24"/>
                                 </w:rPr>
@@ -429,6 +436,7 @@
                                     <w:calendar w:val="gregorian"/>
                                   </w:date>
                                 </w:sdtPr>
+                                <w:sdtEndPr/>
                                 <w:sdtContent>
                                   <w:p>
                                     <w:pPr>
@@ -473,7 +481,7 @@
               </mc:Choice>
               <mc:Fallback>
                 <w:pict>
-                  <v:rect w14:anchorId="5C217A02" id="Rectangle 132" o:spid="_x0000_s1027" style="position:absolute;margin-left:-4.4pt;margin-top:0;width:46.8pt;height:77.75pt;z-index:251659264;visibility:visible;mso-wrap-style:square;mso-width-percent:76;mso-height-percent:98;mso-top-percent:23;mso-wrap-distance-left:9pt;mso-wrap-distance-top:0;mso-wrap-distance-right:9pt;mso-wrap-distance-bottom:0;mso-position-horizontal:right;mso-position-horizontal-relative:margin;mso-position-vertical-relative:page;mso-width-percent:76;mso-height-percent:98;mso-top-percent:23;mso-width-relative:page;mso-height-relative:page;v-text-anchor:bottom" o:gfxdata="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" fillcolor="#4472c4 [3204]" stroked="f" strokeweight="1pt">
+                  <v:rect w14:anchorId="5C217A02" id="Rectangle 132" o:spid="_x0000_s1027" style="position:absolute;margin-left:-4.4pt;margin-top:0;width:46.8pt;height:77.75pt;z-index:251659264;visibility:visible;mso-wrap-style:square;mso-width-percent:76;mso-height-percent:98;mso-top-percent:23;mso-wrap-distance-left:9pt;mso-wrap-distance-top:0;mso-wrap-distance-right:9pt;mso-wrap-distance-bottom:0;mso-position-horizontal:right;mso-position-horizontal-relative:margin;mso-position-vertical-relative:page;mso-width-percent:76;mso-height-percent:98;mso-top-percent:23;mso-width-relative:page;mso-height-relative:page;v-text-anchor:bottom" o:gfxdata="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" fillcolor="#99cb38 [3204]" stroked="f" strokeweight="1pt">
                     <o:lock v:ext="edit" aspectratio="t"/>
                     <v:textbox inset="3.6pt,,3.6pt">
                       <w:txbxContent>
@@ -495,6 +503,7 @@
                               <w:calendar w:val="gregorian"/>
                             </w:date>
                           </w:sdtPr>
+                          <w:sdtEndPr/>
                           <w:sdtContent>
                             <w:p>
                               <w:pPr>
@@ -538,6 +547,13 @@
     </w:p>
     <w:sdt>
       <w:sdtPr>
+        <w:rPr>
+          <w:rFonts w:asciiTheme="minorHAnsi" w:eastAsiaTheme="minorHAnsi" w:hAnsiTheme="minorHAnsi" w:cstheme="minorBidi"/>
+          <w:color w:val="auto"/>
+          <w:sz w:val="22"/>
+          <w:szCs w:val="22"/>
+          <w:lang w:val="en-ZA"/>
+        </w:rPr>
         <w:id w:val="-802309004"/>
         <w:docPartObj>
           <w:docPartGallery w:val="Table of Contents"/>
@@ -546,14 +562,9 @@
       </w:sdtPr>
       <w:sdtEndPr>
         <w:rPr>
-          <w:rFonts w:asciiTheme="minorHAnsi" w:eastAsiaTheme="minorHAnsi" w:hAnsiTheme="minorHAnsi" w:cstheme="minorBidi"/>
           <w:b/>
           <w:bCs/>
           <w:noProof/>
-          <w:color w:val="auto"/>
-          <w:sz w:val="22"/>
-          <w:szCs w:val="22"/>
-          <w:lang w:val="en-ZA"/>
         </w:rPr>
       </w:sdtEndPr>
       <w:sdtContent>
@@ -998,7 +1009,7 @@
       <w:pPr>
         <w:rPr>
           <w:rFonts w:asciiTheme="majorHAnsi" w:eastAsiaTheme="majorEastAsia" w:hAnsiTheme="majorHAnsi" w:cstheme="majorBidi"/>
-          <w:color w:val="2F5496" w:themeColor="accent1" w:themeShade="BF"/>
+          <w:color w:val="729928" w:themeColor="accent1" w:themeShade="BF"/>
           <w:sz w:val="32"/>
           <w:szCs w:val="32"/>
         </w:rPr>
@@ -1349,15 +1360,7 @@
         <w:t xml:space="preserve">or has a player on it, they will also have information on what </w:t>
       </w:r>
       <w:r>
-        <w:t xml:space="preserve">item, </w:t>
-      </w:r>
-      <w:proofErr w:type="gramStart"/>
-      <w:r>
-        <w:t>buff</w:t>
-      </w:r>
-      <w:proofErr w:type="gramEnd"/>
-      <w:r>
-        <w:t xml:space="preserve"> or effect they have and the next rotation </w:t>
+        <w:t xml:space="preserve">item, buff or effect they have and the next rotation </w:t>
       </w:r>
       <w:r>
         <w:t>of item, buff or effect.</w:t>
@@ -2507,7 +2510,7 @@
     </w:pPr>
     <w:rPr>
       <w:rFonts w:asciiTheme="majorHAnsi" w:eastAsiaTheme="majorEastAsia" w:hAnsiTheme="majorHAnsi" w:cstheme="majorBidi"/>
-      <w:color w:val="2F5496" w:themeColor="accent1" w:themeShade="BF"/>
+      <w:color w:val="729928" w:themeColor="accent1" w:themeShade="BF"/>
       <w:sz w:val="32"/>
       <w:szCs w:val="32"/>
     </w:rPr>
@@ -2583,7 +2586,7 @@
     <w:rsid w:val="00AC17C5"/>
     <w:rPr>
       <w:rFonts w:asciiTheme="majorHAnsi" w:eastAsiaTheme="majorEastAsia" w:hAnsiTheme="majorHAnsi" w:cstheme="majorBidi"/>
-      <w:color w:val="2F5496" w:themeColor="accent1" w:themeShade="BF"/>
+      <w:color w:val="729928" w:themeColor="accent1" w:themeShade="BF"/>
       <w:sz w:val="32"/>
       <w:szCs w:val="32"/>
     </w:rPr>
@@ -2622,7 +2625,7 @@
     <w:unhideWhenUsed/>
     <w:rsid w:val="00AC17C5"/>
     <w:rPr>
-      <w:color w:val="0563C1" w:themeColor="hyperlink"/>
+      <w:color w:val="EE7B08" w:themeColor="hyperlink"/>
       <w:u w:val="single"/>
     </w:rPr>
   </w:style>
@@ -2632,7 +2635,7 @@
 <file path=word/theme/theme1.xml><?xml version="1.0" encoding="utf-8"?>
 <a:theme xmlns:a="http://schemas.openxmlformats.org/drawingml/2006/main" name="Office Theme">
   <a:themeElements>
-    <a:clrScheme name="Office">
+    <a:clrScheme name="Green Yellow">
       <a:dk1>
         <a:sysClr val="windowText" lastClr="000000"/>
       </a:dk1>
@@ -2640,34 +2643,34 @@
         <a:sysClr val="window" lastClr="FFFFFF"/>
       </a:lt1>
       <a:dk2>
-        <a:srgbClr val="44546A"/>
+        <a:srgbClr val="455F51"/>
       </a:dk2>
       <a:lt2>
-        <a:srgbClr val="E7E6E6"/>
+        <a:srgbClr val="E2DFCC"/>
       </a:lt2>
       <a:accent1>
-        <a:srgbClr val="4472C4"/>
+        <a:srgbClr val="99CB38"/>
       </a:accent1>
       <a:accent2>
-        <a:srgbClr val="ED7D31"/>
+        <a:srgbClr val="63A537"/>
       </a:accent2>
       <a:accent3>
-        <a:srgbClr val="A5A5A5"/>
+        <a:srgbClr val="37A76F"/>
       </a:accent3>
       <a:accent4>
-        <a:srgbClr val="FFC000"/>
+        <a:srgbClr val="44C1A3"/>
       </a:accent4>
       <a:accent5>
-        <a:srgbClr val="5B9BD5"/>
+        <a:srgbClr val="4EB3CF"/>
       </a:accent5>
       <a:accent6>
-        <a:srgbClr val="70AD47"/>
+        <a:srgbClr val="51C3F9"/>
       </a:accent6>
       <a:hlink>
-        <a:srgbClr val="0563C1"/>
+        <a:srgbClr val="EE7B08"/>
       </a:hlink>
       <a:folHlink>
-        <a:srgbClr val="954F72"/>
+        <a:srgbClr val="977B2D"/>
       </a:folHlink>
     </a:clrScheme>
     <a:fontScheme name="Office">

--- a/documnetation/full document.docx
+++ b/documnetation/full document.docx
@@ -10,6 +10,7 @@
           <w:docPartUnique/>
         </w:docPartObj>
       </w:sdtPr>
+      <w:sdtEndPr/>
       <w:sdtContent>
         <w:p/>
         <w:p>
@@ -108,6 +109,7 @@
                                     <w:dataBinding w:prefixMappings="xmlns:ns0='http://purl.org/dc/elements/1.1/' xmlns:ns1='http://schemas.openxmlformats.org/package/2006/metadata/core-properties' " w:xpath="/ns1:coreProperties[1]/ns0:title[1]" w:storeItemID="{6C3C8BC8-F283-45AE-878A-BAB7291924A1}"/>
                                     <w:text/>
                                   </w:sdtPr>
+                                  <w:sdtEndPr/>
                                   <w:sdtContent>
                                     <w:r>
                                       <w:rPr>
@@ -134,6 +136,7 @@
                                   <w:dataBinding w:prefixMappings="xmlns:ns0='http://purl.org/dc/elements/1.1/' xmlns:ns1='http://schemas.openxmlformats.org/package/2006/metadata/core-properties' " w:xpath="/ns1:coreProperties[1]/ns0:subject[1]" w:storeItemID="{6C3C8BC8-F283-45AE-878A-BAB7291924A1}"/>
                                   <w:text/>
                                 </w:sdtPr>
+                                <w:sdtEndPr/>
                                 <w:sdtContent>
                                   <w:p>
                                     <w:pPr>
@@ -172,6 +175,7 @@
                                   <w:dataBinding w:prefixMappings="xmlns:ns0='http://purl.org/dc/elements/1.1/' xmlns:ns1='http://schemas.openxmlformats.org/package/2006/metadata/core-properties' " w:xpath="/ns1:coreProperties[1]/ns0:creator[1]" w:storeItemID="{6C3C8BC8-F283-45AE-878A-BAB7291924A1}"/>
                                   <w:text/>
                                 </w:sdtPr>
+                                <w:sdtEndPr/>
                                 <w:sdtContent>
                                   <w:p>
                                     <w:pPr>
@@ -248,6 +252,7 @@
                               <w:dataBinding w:prefixMappings="xmlns:ns0='http://purl.org/dc/elements/1.1/' xmlns:ns1='http://schemas.openxmlformats.org/package/2006/metadata/core-properties' " w:xpath="/ns1:coreProperties[1]/ns0:title[1]" w:storeItemID="{6C3C8BC8-F283-45AE-878A-BAB7291924A1}"/>
                               <w:text/>
                             </w:sdtPr>
+                            <w:sdtEndPr/>
                             <w:sdtContent>
                               <w:r>
                                 <w:rPr>
@@ -274,6 +279,7 @@
                             <w:dataBinding w:prefixMappings="xmlns:ns0='http://purl.org/dc/elements/1.1/' xmlns:ns1='http://schemas.openxmlformats.org/package/2006/metadata/core-properties' " w:xpath="/ns1:coreProperties[1]/ns0:subject[1]" w:storeItemID="{6C3C8BC8-F283-45AE-878A-BAB7291924A1}"/>
                             <w:text/>
                           </w:sdtPr>
+                          <w:sdtEndPr/>
                           <w:sdtContent>
                             <w:p>
                               <w:pPr>
@@ -312,6 +318,7 @@
                             <w:dataBinding w:prefixMappings="xmlns:ns0='http://purl.org/dc/elements/1.1/' xmlns:ns1='http://schemas.openxmlformats.org/package/2006/metadata/core-properties' " w:xpath="/ns1:coreProperties[1]/ns0:creator[1]" w:storeItemID="{6C3C8BC8-F283-45AE-878A-BAB7291924A1}"/>
                             <w:text/>
                           </w:sdtPr>
+                          <w:sdtEndPr/>
                           <w:sdtContent>
                             <w:p>
                               <w:pPr>
@@ -429,6 +436,7 @@
                                     <w:calendar w:val="gregorian"/>
                                   </w:date>
                                 </w:sdtPr>
+                                <w:sdtEndPr/>
                                 <w:sdtContent>
                                   <w:p>
                                     <w:pPr>
@@ -495,6 +503,7 @@
                               <w:calendar w:val="gregorian"/>
                             </w:date>
                           </w:sdtPr>
+                          <w:sdtEndPr/>
                           <w:sdtContent>
                             <w:p>
                               <w:pPr>
@@ -538,6 +547,13 @@
     </w:p>
     <w:sdt>
       <w:sdtPr>
+        <w:rPr>
+          <w:rFonts w:asciiTheme="minorHAnsi" w:eastAsiaTheme="minorHAnsi" w:hAnsiTheme="minorHAnsi" w:cstheme="minorBidi"/>
+          <w:color w:val="auto"/>
+          <w:sz w:val="22"/>
+          <w:szCs w:val="22"/>
+          <w:lang w:val="en-ZA"/>
+        </w:rPr>
         <w:id w:val="-802309004"/>
         <w:docPartObj>
           <w:docPartGallery w:val="Table of Contents"/>
@@ -546,14 +562,9 @@
       </w:sdtPr>
       <w:sdtEndPr>
         <w:rPr>
-          <w:rFonts w:asciiTheme="minorHAnsi" w:eastAsiaTheme="minorHAnsi" w:hAnsiTheme="minorHAnsi" w:cstheme="minorBidi"/>
           <w:b/>
           <w:bCs/>
           <w:noProof/>
-          <w:color w:val="auto"/>
-          <w:sz w:val="22"/>
-          <w:szCs w:val="22"/>
-          <w:lang w:val="en-ZA"/>
         </w:rPr>
       </w:sdtEndPr>
       <w:sdtContent>
@@ -1349,15 +1360,7 @@
         <w:t xml:space="preserve">or has a player on it, they will also have information on what </w:t>
       </w:r>
       <w:r>
-        <w:t xml:space="preserve">item, </w:t>
-      </w:r>
-      <w:proofErr w:type="gramStart"/>
-      <w:r>
-        <w:t>buff</w:t>
-      </w:r>
-      <w:proofErr w:type="gramEnd"/>
-      <w:r>
-        <w:t xml:space="preserve"> or effect they have and the next rotation </w:t>
+        <w:t xml:space="preserve">item, buff or effect they have and the next rotation </w:t>
       </w:r>
       <w:r>
         <w:t>of item, buff or effect.</w:t>
@@ -1838,7 +1841,452 @@
         </w:rPr>
       </w:pPr>
     </w:p>
+    <w:p>
+      <w:r>
+        <w:t>The Utility function will follow a set rule to depict the next best possible move to make.</w:t>
+      </w:r>
+    </w:p>
+    <w:p>
+      <w:r>
+        <w:t>The rules are as follows</w:t>
+      </w:r>
+    </w:p>
+    <w:p>
+      <w:pPr>
+        <w:pStyle w:val="ListParagraph"/>
+        <w:numPr>
+          <w:ilvl w:val="0"/>
+          <w:numId w:val="3"/>
+        </w:numPr>
+      </w:pPr>
+      <w:r>
+        <w:t>Each tile will be assigned a value</w:t>
+      </w:r>
+    </w:p>
+    <w:p>
+      <w:pPr>
+        <w:pStyle w:val="ListParagraph"/>
+        <w:numPr>
+          <w:ilvl w:val="0"/>
+          <w:numId w:val="3"/>
+        </w:numPr>
+      </w:pPr>
+      <w:r>
+        <w:t>Each item is assigned a value</w:t>
+      </w:r>
+    </w:p>
+    <w:p>
+      <w:pPr>
+        <w:pStyle w:val="ListParagraph"/>
+        <w:numPr>
+          <w:ilvl w:val="0"/>
+          <w:numId w:val="3"/>
+        </w:numPr>
+      </w:pPr>
+      <w:r>
+        <w:t>Distance to the opponent is given a value</w:t>
+      </w:r>
+    </w:p>
+    <w:p>
+      <w:pPr>
+        <w:pStyle w:val="ListParagraph"/>
+        <w:numPr>
+          <w:ilvl w:val="0"/>
+          <w:numId w:val="3"/>
+        </w:numPr>
+      </w:pPr>
+      <w:r>
+        <w:t>the own player HP, ATK, and def and given a value</w:t>
+      </w:r>
+    </w:p>
+    <w:p>
+      <w:r>
+        <w:t xml:space="preserve">the order of priority will also affect the value at the beginning of each turn where the if the opponent is </w:t>
+      </w:r>
+      <w:r>
+        <w:t>to be hit the value will be of higher value.</w:t>
+      </w:r>
+    </w:p>
+    <w:p>
+      <w:r>
+        <w:t xml:space="preserve">The order of priority is Opponent hit&gt; heal &gt; Move &gt; ATk &gt; move toward opponent&gt;potion&gt; DEF </w:t>
+      </w:r>
+    </w:p>
+    <w:p>
+      <w:r>
+        <w:t>For calculating the Board state for each possible move the Player can do a value will calculated at the ned of 2 moves which is also added to by the rules the final value of all the possible moves will dictate the next move that should be made based on the order of priority</w:t>
+      </w:r>
+    </w:p>
+    <w:p>
+      <w:r>
+        <w:t>So, for instance if the players are on the same tile and they can hit each other they will and then find either a healing potion or ATK increase item before going back to hit the opponent.</w:t>
+      </w:r>
+    </w:p>
+    <w:p>
+      <w:r>
+        <w:t>Similarly, if the player is below a certain amount of HP the ATk will become move up the priority list to attack the player or vice versa if the AI is low on HP they will focus on healing or finding potions.</w:t>
+      </w:r>
+    </w:p>
+    <w:p>
+      <w:r>
+        <w:t>And an example for how the board value could be calculated could look like this</w:t>
+      </w:r>
+    </w:p>
     <w:p/>
+    <w:p>
+      <w:r>
+        <w:t>[empty] [</w:t>
+      </w:r>
+      <w:r>
+        <w:t xml:space="preserve"> </w:t>
+      </w:r>
+      <w:r>
+        <w:t>empty] [</w:t>
+      </w:r>
+      <w:r>
+        <w:t xml:space="preserve"> </w:t>
+      </w:r>
+      <w:r>
+        <w:t>empty] [</w:t>
+      </w:r>
+      <w:r>
+        <w:t xml:space="preserve"> </w:t>
+      </w:r>
+      <w:r>
+        <w:t>empty] [</w:t>
+      </w:r>
+      <w:r>
+        <w:t xml:space="preserve"> </w:t>
+      </w:r>
+      <w:r>
+        <w:t>empty</w:t>
+      </w:r>
+      <w:r>
+        <w:t>]</w:t>
+      </w:r>
+    </w:p>
+    <w:p>
+      <w:r>
+        <w:t>[</w:t>
+      </w:r>
+      <w:r>
+        <w:t>HP potion] [empty</w:t>
+      </w:r>
+      <w:r>
+        <w:t>][</w:t>
+      </w:r>
+      <w:r>
+        <w:t>empty] [ATK increase] [Hp potion</w:t>
+      </w:r>
+      <w:r>
+        <w:t>]</w:t>
+      </w:r>
+    </w:p>
+    <w:p>
+      <w:r>
+        <w:t>[</w:t>
+      </w:r>
+      <w:r>
+        <w:t>ATK increase] [player 1] [player 2] [Hp potion</w:t>
+      </w:r>
+      <w:r>
+        <w:t>][</w:t>
+      </w:r>
+      <w:r>
+        <w:t>Shield</w:t>
+      </w:r>
+      <w:r>
+        <w:t>]</w:t>
+      </w:r>
+    </w:p>
+    <w:p>
+      <w:r>
+        <w:t>[empty</w:t>
+      </w:r>
+      <w:r>
+        <w:t>] [</w:t>
+      </w:r>
+      <w:r>
+        <w:t xml:space="preserve"> </w:t>
+      </w:r>
+      <w:r>
+        <w:t>empty] [</w:t>
+      </w:r>
+      <w:r>
+        <w:t xml:space="preserve"> </w:t>
+      </w:r>
+      <w:r>
+        <w:t>empty] [</w:t>
+      </w:r>
+      <w:r>
+        <w:t xml:space="preserve"> </w:t>
+      </w:r>
+      <w:r>
+        <w:t>empty] [</w:t>
+      </w:r>
+      <w:r>
+        <w:t xml:space="preserve"> </w:t>
+      </w:r>
+      <w:r>
+        <w:t>empty]</w:t>
+      </w:r>
+    </w:p>
+    <w:p>
+      <w:r>
+        <w:t>[empty</w:t>
+      </w:r>
+      <w:r>
+        <w:t>] [</w:t>
+      </w:r>
+      <w:r>
+        <w:t xml:space="preserve"> </w:t>
+      </w:r>
+      <w:r>
+        <w:t>empty] [</w:t>
+      </w:r>
+      <w:r>
+        <w:t xml:space="preserve"> </w:t>
+      </w:r>
+      <w:r>
+        <w:t>empty] [</w:t>
+      </w:r>
+      <w:r>
+        <w:t xml:space="preserve"> </w:t>
+      </w:r>
+      <w:r>
+        <w:t>empty] [</w:t>
+      </w:r>
+      <w:r>
+        <w:t xml:space="preserve"> </w:t>
+      </w:r>
+      <w:r>
+        <w:t>empty]</w:t>
+      </w:r>
+    </w:p>
+    <w:p>
+      <w:r>
+        <w:t>The board will be represented by value to calculate the final value or board value</w:t>
+      </w:r>
+    </w:p>
+    <w:p>
+      <w:r>
+        <w:t xml:space="preserve">If its player 1 turn, then </w:t>
+      </w:r>
+    </w:p>
+    <w:p>
+      <w:r>
+        <w:t>[</w:t>
+      </w:r>
+      <w:r>
+        <w:t>0</w:t>
+      </w:r>
+      <w:r>
+        <w:t>] [</w:t>
+      </w:r>
+      <w:r>
+        <w:t xml:space="preserve"> </w:t>
+      </w:r>
+      <w:r>
+        <w:t>0</w:t>
+      </w:r>
+      <w:r>
+        <w:t xml:space="preserve"> [</w:t>
+      </w:r>
+      <w:r>
+        <w:t xml:space="preserve"> </w:t>
+      </w:r>
+      <w:r>
+        <w:t>0</w:t>
+      </w:r>
+      <w:r>
+        <w:t>] [</w:t>
+      </w:r>
+      <w:r>
+        <w:t xml:space="preserve"> </w:t>
+      </w:r>
+      <w:r>
+        <w:t>0</w:t>
+      </w:r>
+      <w:r>
+        <w:t>] [</w:t>
+      </w:r>
+      <w:r>
+        <w:t xml:space="preserve"> </w:t>
+      </w:r>
+      <w:r>
+        <w:t>0</w:t>
+      </w:r>
+      <w:r>
+        <w:t>]</w:t>
+      </w:r>
+    </w:p>
+    <w:p>
+      <w:r>
+        <w:t>[</w:t>
+      </w:r>
+      <w:r>
+        <w:t>0</w:t>
+      </w:r>
+      <w:r>
+        <w:t>] [</w:t>
+      </w:r>
+      <w:r>
+        <w:t>1</w:t>
+      </w:r>
+      <w:r>
+        <w:t>][</w:t>
+      </w:r>
+      <w:r>
+        <w:t>1</w:t>
+      </w:r>
+      <w:r>
+        <w:t>] [</w:t>
+      </w:r>
+      <w:r>
+        <w:t>2</w:t>
+      </w:r>
+      <w:r>
+        <w:t>] [</w:t>
+      </w:r>
+      <w:r>
+        <w:t>1</w:t>
+      </w:r>
+      <w:r>
+        <w:t>]</w:t>
+      </w:r>
+    </w:p>
+    <w:p>
+      <w:r>
+        <w:t>[</w:t>
+      </w:r>
+      <w:r>
+        <w:t>2</w:t>
+      </w:r>
+      <w:r>
+        <w:t>] [player 1] [</w:t>
+      </w:r>
+      <w:r>
+        <w:t>3</w:t>
+      </w:r>
+      <w:r>
+        <w:t>] [</w:t>
+      </w:r>
+      <w:r>
+        <w:t>2</w:t>
+      </w:r>
+      <w:r>
+        <w:t>][</w:t>
+      </w:r>
+      <w:r>
+        <w:t>1</w:t>
+      </w:r>
+      <w:r>
+        <w:t>]</w:t>
+      </w:r>
+    </w:p>
+    <w:p>
+      <w:r>
+        <w:t>[</w:t>
+      </w:r>
+      <w:r>
+        <w:t>1</w:t>
+      </w:r>
+      <w:r>
+        <w:t>] [</w:t>
+      </w:r>
+      <w:r>
+        <w:t xml:space="preserve"> </w:t>
+      </w:r>
+      <w:r>
+        <w:t>1</w:t>
+      </w:r>
+      <w:r>
+        <w:t>] [</w:t>
+      </w:r>
+      <w:r>
+        <w:t xml:space="preserve"> </w:t>
+      </w:r>
+      <w:r>
+        <w:t>1</w:t>
+      </w:r>
+      <w:r>
+        <w:t>] [</w:t>
+      </w:r>
+      <w:r>
+        <w:t xml:space="preserve"> </w:t>
+      </w:r>
+      <w:r>
+        <w:t>1</w:t>
+      </w:r>
+      <w:r>
+        <w:t>] [</w:t>
+      </w:r>
+      <w:r>
+        <w:t xml:space="preserve"> </w:t>
+      </w:r>
+      <w:r>
+        <w:t>0</w:t>
+      </w:r>
+      <w:r>
+        <w:t>]</w:t>
+      </w:r>
+    </w:p>
+    <w:p>
+      <w:r>
+        <w:t>[</w:t>
+      </w:r>
+      <w:r>
+        <w:t>0</w:t>
+      </w:r>
+      <w:r>
+        <w:t>] [</w:t>
+      </w:r>
+      <w:r>
+        <w:t xml:space="preserve"> </w:t>
+      </w:r>
+      <w:r>
+        <w:t>0</w:t>
+      </w:r>
+      <w:r>
+        <w:t>] [</w:t>
+      </w:r>
+      <w:r>
+        <w:t xml:space="preserve"> </w:t>
+      </w:r>
+      <w:r>
+        <w:t>0</w:t>
+      </w:r>
+      <w:r>
+        <w:t>] [</w:t>
+      </w:r>
+      <w:r>
+        <w:t xml:space="preserve"> </w:t>
+      </w:r>
+      <w:r>
+        <w:t>0</w:t>
+      </w:r>
+      <w:r>
+        <w:t>] [</w:t>
+      </w:r>
+      <w:r>
+        <w:t xml:space="preserve"> </w:t>
+      </w:r>
+      <w:r>
+        <w:t>0</w:t>
+      </w:r>
+      <w:r>
+        <w:t>]</w:t>
+      </w:r>
+    </w:p>
+    <w:p>
+      <w:r>
+        <w:t xml:space="preserve">If the player can get to a spot, then it becomes a zero meanwhile any spot they can get to automatically becomes a one and then the rules dictate what get a higher number so in this case </w:t>
+      </w:r>
+      <w:r>
+        <w:lastRenderedPageBreak/>
+        <w:t>hitting the player will result in 2 more point while all other items can result in an extra 1-2 point 2 for ATk increase and 1 for hp and shield.</w:t>
+      </w:r>
+    </w:p>
     <w:p/>
     <w:p/>
     <w:p/>
@@ -1858,6 +2306,119 @@
 <file path=word/numbering.xml><?xml version="1.0" encoding="utf-8"?>
 <w:numbering xmlns:wpc="http://schemas.microsoft.com/office/word/2010/wordprocessingCanvas" xmlns:cx="http://schemas.microsoft.com/office/drawing/2014/chartex" xmlns:cx1="http://schemas.microsoft.com/office/drawing/2015/9/8/chartex" xmlns:cx2="http://schemas.microsoft.com/office/drawing/2015/10/21/chartex" xmlns:cx3="http://schemas.microsoft.com/office/drawing/2016/5/9/chartex" xmlns:cx4="http://schemas.microsoft.com/office/drawing/2016/5/10/chartex" xmlns:cx5="http://schemas.microsoft.com/office/drawing/2016/5/11/chartex" xmlns:cx6="http://schemas.microsoft.com/office/drawing/2016/5/12/chartex" xmlns:cx7="http://schemas.microsoft.com/office/drawing/2016/5/13/chartex" xmlns:cx8="http://schemas.microsoft.com/office/drawing/2016/5/14/chartex" xmlns:mc="http://schemas.openxmlformats.org/markup-compatibility/2006" xmlns:aink="http://schemas.microsoft.com/office/drawing/2016/ink" xmlns:am3d="http://schemas.microsoft.com/office/drawing/2017/model3d" xmlns:o="urn:schemas-microsoft-com:office:office" xmlns:r="http://schemas.openxmlformats.org/officeDocument/2006/relationships" xmlns:m="http://schemas.openxmlformats.org/officeDocument/2006/math" xmlns:v="urn:schemas-microsoft-com:vml" xmlns:wp14="http://schemas.microsoft.com/office/word/2010/wordprocessingDrawing" xmlns:wp="http://schemas.openxmlformats.org/drawingml/2006/wordprocessingDrawing" xmlns:w10="urn:schemas-microsoft-com:office:word" xmlns:w="http://schemas.openxmlformats.org/wordprocessingml/2006/main" xmlns:w14="http://schemas.microsoft.com/office/word/2010/wordml" xmlns:w15="http://schemas.microsoft.com/office/word/2012/wordml" xmlns:w16cex="http://schemas.microsoft.com/office/word/2018/wordml/cex" xmlns:w16cid="http://schemas.microsoft.com/office/word/2016/wordml/cid" xmlns:w16="http://schemas.microsoft.com/office/word/2018/wordml" xmlns:w16sdtdh="http://schemas.microsoft.com/office/word/2020/wordml/sdtdatahash" xmlns:w16se="http://schemas.microsoft.com/office/word/2015/wordml/symex" xmlns:wpg="http://schemas.microsoft.com/office/word/2010/wordprocessingGroup" xmlns:wpi="http://schemas.microsoft.com/office/word/2010/wordprocessingInk" xmlns:wne="http://schemas.microsoft.com/office/word/2006/wordml" xmlns:wps="http://schemas.microsoft.com/office/word/2010/wordprocessingShape" mc:Ignorable="w14 w15 w16se w16cid w16 w16cex w16sdtdh wp14">
   <w:abstractNum w:abstractNumId="0" w15:restartNumberingAfterBreak="0">
+    <w:nsid w:val="025D4A79"/>
+    <w:multiLevelType w:val="hybridMultilevel"/>
+    <w:tmpl w:val="8FDA06FA"/>
+    <w:lvl w:ilvl="0" w:tplc="1C090001">
+      <w:start w:val="1"/>
+      <w:numFmt w:val="bullet"/>
+      <w:lvlText w:val=""/>
+      <w:lvlJc w:val="left"/>
+      <w:pPr>
+        <w:ind w:left="720" w:hanging="360"/>
+      </w:pPr>
+      <w:rPr>
+        <w:rFonts w:ascii="Symbol" w:hAnsi="Symbol" w:hint="default"/>
+      </w:rPr>
+    </w:lvl>
+    <w:lvl w:ilvl="1" w:tplc="1C090003" w:tentative="1">
+      <w:start w:val="1"/>
+      <w:numFmt w:val="bullet"/>
+      <w:lvlText w:val="o"/>
+      <w:lvlJc w:val="left"/>
+      <w:pPr>
+        <w:ind w:left="1440" w:hanging="360"/>
+      </w:pPr>
+      <w:rPr>
+        <w:rFonts w:ascii="Courier New" w:hAnsi="Courier New" w:cs="Courier New" w:hint="default"/>
+      </w:rPr>
+    </w:lvl>
+    <w:lvl w:ilvl="2" w:tplc="1C090005" w:tentative="1">
+      <w:start w:val="1"/>
+      <w:numFmt w:val="bullet"/>
+      <w:lvlText w:val=""/>
+      <w:lvlJc w:val="left"/>
+      <w:pPr>
+        <w:ind w:left="2160" w:hanging="360"/>
+      </w:pPr>
+      <w:rPr>
+        <w:rFonts w:ascii="Wingdings" w:hAnsi="Wingdings" w:hint="default"/>
+      </w:rPr>
+    </w:lvl>
+    <w:lvl w:ilvl="3" w:tplc="1C090001" w:tentative="1">
+      <w:start w:val="1"/>
+      <w:numFmt w:val="bullet"/>
+      <w:lvlText w:val=""/>
+      <w:lvlJc w:val="left"/>
+      <w:pPr>
+        <w:ind w:left="2880" w:hanging="360"/>
+      </w:pPr>
+      <w:rPr>
+        <w:rFonts w:ascii="Symbol" w:hAnsi="Symbol" w:hint="default"/>
+      </w:rPr>
+    </w:lvl>
+    <w:lvl w:ilvl="4" w:tplc="1C090003" w:tentative="1">
+      <w:start w:val="1"/>
+      <w:numFmt w:val="bullet"/>
+      <w:lvlText w:val="o"/>
+      <w:lvlJc w:val="left"/>
+      <w:pPr>
+        <w:ind w:left="3600" w:hanging="360"/>
+      </w:pPr>
+      <w:rPr>
+        <w:rFonts w:ascii="Courier New" w:hAnsi="Courier New" w:cs="Courier New" w:hint="default"/>
+      </w:rPr>
+    </w:lvl>
+    <w:lvl w:ilvl="5" w:tplc="1C090005" w:tentative="1">
+      <w:start w:val="1"/>
+      <w:numFmt w:val="bullet"/>
+      <w:lvlText w:val=""/>
+      <w:lvlJc w:val="left"/>
+      <w:pPr>
+        <w:ind w:left="4320" w:hanging="360"/>
+      </w:pPr>
+      <w:rPr>
+        <w:rFonts w:ascii="Wingdings" w:hAnsi="Wingdings" w:hint="default"/>
+      </w:rPr>
+    </w:lvl>
+    <w:lvl w:ilvl="6" w:tplc="1C090001" w:tentative="1">
+      <w:start w:val="1"/>
+      <w:numFmt w:val="bullet"/>
+      <w:lvlText w:val=""/>
+      <w:lvlJc w:val="left"/>
+      <w:pPr>
+        <w:ind w:left="5040" w:hanging="360"/>
+      </w:pPr>
+      <w:rPr>
+        <w:rFonts w:ascii="Symbol" w:hAnsi="Symbol" w:hint="default"/>
+      </w:rPr>
+    </w:lvl>
+    <w:lvl w:ilvl="7" w:tplc="1C090003" w:tentative="1">
+      <w:start w:val="1"/>
+      <w:numFmt w:val="bullet"/>
+      <w:lvlText w:val="o"/>
+      <w:lvlJc w:val="left"/>
+      <w:pPr>
+        <w:ind w:left="5760" w:hanging="360"/>
+      </w:pPr>
+      <w:rPr>
+        <w:rFonts w:ascii="Courier New" w:hAnsi="Courier New" w:cs="Courier New" w:hint="default"/>
+      </w:rPr>
+    </w:lvl>
+    <w:lvl w:ilvl="8" w:tplc="1C090005" w:tentative="1">
+      <w:start w:val="1"/>
+      <w:numFmt w:val="bullet"/>
+      <w:lvlText w:val=""/>
+      <w:lvlJc w:val="left"/>
+      <w:pPr>
+        <w:ind w:left="6480" w:hanging="360"/>
+      </w:pPr>
+      <w:rPr>
+        <w:rFonts w:ascii="Wingdings" w:hAnsi="Wingdings" w:hint="default"/>
+      </w:rPr>
+    </w:lvl>
+  </w:abstractNum>
+  <w:abstractNum w:abstractNumId="1" w15:restartNumberingAfterBreak="0">
     <w:nsid w:val="5EB47288"/>
     <w:multiLevelType w:val="hybridMultilevel"/>
     <w:tmpl w:val="5B007CB4"/>
@@ -1970,7 +2531,7 @@
       </w:rPr>
     </w:lvl>
   </w:abstractNum>
-  <w:abstractNum w:abstractNumId="1" w15:restartNumberingAfterBreak="0">
+  <w:abstractNum w:abstractNumId="2" w15:restartNumberingAfterBreak="0">
     <w:nsid w:val="7BBC1D67"/>
     <w:multiLevelType w:val="hybridMultilevel"/>
     <w:tmpl w:val="5F4EBD5A"/>
@@ -2084,9 +2645,12 @@
     </w:lvl>
   </w:abstractNum>
   <w:num w:numId="1" w16cid:durableId="1775709735">
+    <w:abstractNumId w:val="2"/>
+  </w:num>
+  <w:num w:numId="2" w16cid:durableId="1039889785">
     <w:abstractNumId w:val="1"/>
   </w:num>
-  <w:num w:numId="2" w16cid:durableId="1039889785">
+  <w:num w:numId="3" w16cid:durableId="1813018598">
     <w:abstractNumId w:val="0"/>
   </w:num>
 </w:numbering>
